--- a/面试篇/网络篇.docx
+++ b/面试篇/网络篇.docx
@@ -42,12 +42,11 @@
         <w:ind w:left="0" w:right="0" w:firstLine="0"/>
         <w:rPr>
           <w:rFonts w:hint="eastAsia" w:ascii="楷体" w:hAnsi="楷体" w:eastAsia="楷体" w:cs="楷体"/>
-          <w:i w:val="0"/>
-          <w:caps w:val="0"/>
-          <w:color w:val="333333"/>
-          <w:spacing w:val="8"/>
+          <w:b w:val="0"/>
+          <w:bCs w:val="0"/>
           <w:sz w:val="28"/>
           <w:szCs w:val="28"/>
+          <w:lang w:val="en-US" w:eastAsia="zh-CN"/>
         </w:rPr>
       </w:pPr>
       <w:r>

--- a/面试篇/网络篇.docx
+++ b/面试篇/网络篇.docx
@@ -4,7 +4,7 @@
   <w:body>
     <w:p>
       <w:pPr>
-        <w:ind w:firstLine="3534" w:firstLineChars="800"/>
+        <w:ind w:firstLine="3524" w:firstLineChars="800"/>
         <w:rPr>
           <w:rFonts w:hint="eastAsia" w:ascii="楷体" w:hAnsi="楷体" w:eastAsia="楷体" w:cs="楷体"/>
           <w:b/>
@@ -44,11 +44,22 @@
           <w:rFonts w:hint="eastAsia" w:ascii="楷体" w:hAnsi="楷体" w:eastAsia="楷体" w:cs="楷体"/>
           <w:b w:val="0"/>
           <w:bCs w:val="0"/>
+          <w:sz w:val="24"/>
+          <w:szCs w:val="24"/>
+          <w:lang w:eastAsia="zh-Hans"/>
+        </w:rPr>
+      </w:pPr>
+      <w:r>
+        <w:rPr>
+          <w:rFonts w:hint="eastAsia" w:ascii="楷体" w:hAnsi="楷体" w:eastAsia="楷体" w:cs="楷体"/>
+          <w:b w:val="0"/>
+          <w:bCs w:val="0"/>
           <w:sz w:val="28"/>
           <w:szCs w:val="28"/>
           <w:lang w:val="en-US" w:eastAsia="zh-CN"/>
         </w:rPr>
-      </w:pPr>
+        <w:t>基础知识请参考文章：</w:t>
+      </w:r>
       <w:r>
         <w:rPr>
           <w:rFonts w:hint="eastAsia" w:ascii="楷体" w:hAnsi="楷体" w:eastAsia="楷体" w:cs="楷体"/>
@@ -58,7 +69,7 @@
           <w:szCs w:val="28"/>
           <w:lang w:val="en-US" w:eastAsia="zh-CN"/>
         </w:rPr>
-        <w:t>基础知识请参考文章：</w:t>
+        <w:fldChar w:fldCharType="begin"/>
       </w:r>
       <w:r>
         <w:rPr>
@@ -69,7 +80,7 @@
           <w:szCs w:val="28"/>
           <w:lang w:val="en-US" w:eastAsia="zh-CN"/>
         </w:rPr>
-        <w:fldChar w:fldCharType="begin"/>
+        <w:instrText xml:space="preserve"> HYPERLINK "https://mp.weixin.qq.com/s/W94ZUxGQHGDqBwIXHHD6jA" </w:instrText>
       </w:r>
       <w:r>
         <w:rPr>
@@ -80,10 +91,11 @@
           <w:szCs w:val="28"/>
           <w:lang w:val="en-US" w:eastAsia="zh-CN"/>
         </w:rPr>
-        <w:instrText xml:space="preserve"> HYPERLINK "https://mp.weixin.qq.com/s/W94ZUxGQHGDqBwIXHHD6jA" </w:instrText>
-      </w:r>
-      <w:r>
-        <w:rPr>
+        <w:fldChar w:fldCharType="separate"/>
+      </w:r>
+      <w:r>
+        <w:rPr>
+          <w:rStyle w:val="4"/>
           <w:rFonts w:hint="eastAsia" w:ascii="楷体" w:hAnsi="楷体" w:eastAsia="楷体" w:cs="楷体"/>
           <w:b w:val="0"/>
           <w:bCs w:val="0"/>
@@ -91,11 +103,10 @@
           <w:szCs w:val="28"/>
           <w:lang w:val="en-US" w:eastAsia="zh-CN"/>
         </w:rPr>
-        <w:fldChar w:fldCharType="separate"/>
-      </w:r>
-      <w:r>
-        <w:rPr>
-          <w:rStyle w:val="5"/>
+        <w:t>进阶必备的网络基础</w:t>
+      </w:r>
+      <w:r>
+        <w:rPr>
           <w:rFonts w:hint="eastAsia" w:ascii="楷体" w:hAnsi="楷体" w:eastAsia="楷体" w:cs="楷体"/>
           <w:b w:val="0"/>
           <w:bCs w:val="0"/>
@@ -103,33 +114,94 @@
           <w:szCs w:val="28"/>
           <w:lang w:val="en-US" w:eastAsia="zh-CN"/>
         </w:rPr>
-        <w:t>进阶必备的网络基础</w:t>
-      </w:r>
-      <w:r>
-        <w:rPr>
-          <w:rFonts w:hint="eastAsia" w:ascii="楷体" w:hAnsi="楷体" w:eastAsia="楷体" w:cs="楷体"/>
-          <w:b w:val="0"/>
-          <w:bCs w:val="0"/>
-          <w:sz w:val="28"/>
-          <w:szCs w:val="28"/>
-          <w:lang w:val="en-US" w:eastAsia="zh-CN"/>
-        </w:rPr>
         <w:fldChar w:fldCharType="end"/>
+      </w:r>
+      <w:r>
+        <w:rPr>
+          <w:rFonts w:hint="eastAsia" w:ascii="楷体" w:hAnsi="楷体" w:eastAsia="楷体" w:cs="楷体"/>
+          <w:b w:val="0"/>
+          <w:bCs w:val="0"/>
+          <w:sz w:val="24"/>
+          <w:szCs w:val="24"/>
+          <w:lang w:val="en-US" w:eastAsia="zh-Hans"/>
+        </w:rPr>
+        <w:t>(请熟读并深入理解全文</w:t>
+      </w:r>
+      <w:r>
+        <w:rPr>
+          <w:rFonts w:hint="eastAsia" w:ascii="楷体" w:hAnsi="楷体" w:eastAsia="楷体" w:cs="楷体"/>
+          <w:b w:val="0"/>
+          <w:bCs w:val="0"/>
+          <w:sz w:val="24"/>
+          <w:szCs w:val="24"/>
+          <w:lang w:eastAsia="zh-Hans"/>
+        </w:rPr>
+        <w:t>)</w:t>
       </w:r>
     </w:p>
     <w:p>
       <w:pPr>
         <w:rPr>
-          <w:rFonts w:hint="default" w:eastAsiaTheme="minorEastAsia"/>
-          <w:b w:val="0"/>
-          <w:bCs w:val="0"/>
-          <w:sz w:val="18"/>
-          <w:szCs w:val="18"/>
+          <w:rFonts w:hint="eastAsia"/>
           <w:lang w:val="en-US" w:eastAsia="zh-CN"/>
         </w:rPr>
       </w:pPr>
       <w:bookmarkStart w:id="0" w:name="_GoBack"/>
       <w:bookmarkEnd w:id="0"/>
+    </w:p>
+    <w:p>
+      <w:pPr>
+        <w:rPr>
+          <w:rFonts w:hint="eastAsia"/>
+          <w:lang w:val="en-US" w:eastAsia="zh-Hans"/>
+        </w:rPr>
+      </w:pPr>
+    </w:p>
+    <w:p>
+      <w:pPr>
+        <w:keepNext w:val="0"/>
+        <w:keepLines w:val="0"/>
+        <w:pageBreakBefore w:val="0"/>
+        <w:widowControl w:val="0"/>
+        <w:tabs>
+          <w:tab w:val="left" w:pos="2754"/>
+        </w:tabs>
+        <w:kinsoku/>
+        <w:wordWrap/>
+        <w:overflowPunct/>
+        <w:topLinePunct w:val="0"/>
+        <w:autoSpaceDE/>
+        <w:autoSpaceDN/>
+        <w:bidi w:val="0"/>
+        <w:adjustRightInd/>
+        <w:snapToGrid/>
+        <w:spacing w:line="20" w:lineRule="exact"/>
+        <w:ind w:left="0" w:leftChars="0" w:right="0" w:rightChars="0" w:firstLine="0" w:firstLineChars="0"/>
+        <w:jc w:val="left"/>
+        <w:textAlignment w:val="auto"/>
+        <w:outlineLvl w:val="9"/>
+        <w:rPr>
+          <w:rFonts w:hint="eastAsia" w:asciiTheme="minorHAnsi" w:hAnsiTheme="minorHAnsi" w:eastAsiaTheme="minorEastAsia" w:cstheme="minorBidi"/>
+          <w:b w:val="0"/>
+          <w:bCs w:val="0"/>
+          <w:kern w:val="2"/>
+          <w:sz w:val="18"/>
+          <w:szCs w:val="18"/>
+          <w:lang w:eastAsia="zh-Hans" w:bidi="ar-SA"/>
+        </w:rPr>
+      </w:pPr>
+      <w:r>
+        <w:rPr>
+          <w:rFonts w:hint="default" w:cstheme="minorBidi"/>
+          <w:b w:val="0"/>
+          <w:bCs w:val="0"/>
+          <w:kern w:val="2"/>
+          <w:sz w:val="18"/>
+          <w:szCs w:val="18"/>
+          <w:lang w:eastAsia="zh-Hans" w:bidi="ar-SA"/>
+        </w:rPr>
+        <w:tab/>
+      </w:r>
     </w:p>
     <w:sectPr>
       <w:pgSz w:w="11906" w:h="16838"/>
@@ -237,7 +309,7 @@
     <w:lsdException w:unhideWhenUsed="0" w:uiPriority="0" w:semiHidden="0" w:name="Body Text Indent 3"/>
     <w:lsdException w:unhideWhenUsed="0" w:uiPriority="0" w:semiHidden="0" w:name="Block Text"/>
     <w:lsdException w:unhideWhenUsed="0" w:uiPriority="0" w:semiHidden="0" w:name="Hyperlink"/>
-    <w:lsdException w:unhideWhenUsed="0" w:uiPriority="0" w:semiHidden="0" w:name="FollowedHyperlink"/>
+    <w:lsdException w:qFormat="1" w:unhideWhenUsed="0" w:uiPriority="0" w:semiHidden="0" w:name="FollowedHyperlink"/>
     <w:lsdException w:qFormat="1" w:unhideWhenUsed="0" w:uiPriority="0" w:semiHidden="0" w:name="Strong"/>
     <w:lsdException w:qFormat="1" w:unhideWhenUsed="0" w:uiPriority="0" w:semiHidden="0" w:name="Emphasis"/>
     <w:lsdException w:unhideWhenUsed="0" w:uiPriority="0" w:semiHidden="0" w:name="Document Map"/>
@@ -254,7 +326,7 @@
     <w:lsdException w:unhideWhenUsed="0" w:uiPriority="0" w:semiHidden="0" w:name="HTML Sample"/>
     <w:lsdException w:unhideWhenUsed="0" w:uiPriority="0" w:semiHidden="0" w:name="HTML Typewriter"/>
     <w:lsdException w:unhideWhenUsed="0" w:uiPriority="0" w:semiHidden="0" w:name="HTML Variable"/>
-    <w:lsdException w:unhideWhenUsed="0" w:uiPriority="0" w:name="Normal Table"/>
+    <w:lsdException w:qFormat="1" w:unhideWhenUsed="0" w:uiPriority="0" w:name="Normal Table"/>
     <w:lsdException w:unhideWhenUsed="0" w:uiPriority="0" w:semiHidden="0" w:name="annotation subject"/>
     <w:lsdException w:unhideWhenUsed="0" w:uiPriority="0" w:semiHidden="0" w:name="Table Simple 1"/>
     <w:lsdException w:unhideWhenUsed="0" w:uiPriority="0" w:semiHidden="0" w:name="Table Simple 2"/>
@@ -420,7 +492,6 @@
     <w:name w:val="heading 2"/>
     <w:basedOn w:val="1"/>
     <w:next w:val="1"/>
-    <w:semiHidden/>
     <w:unhideWhenUsed/>
     <w:qFormat/>
     <w:uiPriority w:val="0"/>
@@ -437,14 +508,15 @@
       <w:lang w:val="en-US" w:eastAsia="zh-CN" w:bidi="ar"/>
     </w:rPr>
   </w:style>
-  <w:style w:type="character" w:default="1" w:styleId="4">
+  <w:style w:type="character" w:default="1" w:styleId="3">
     <w:name w:val="Default Paragraph Font"/>
     <w:semiHidden/>
     <w:uiPriority w:val="0"/>
   </w:style>
-  <w:style w:type="table" w:default="1" w:styleId="3">
+  <w:style w:type="table" w:default="1" w:styleId="6">
     <w:name w:val="Normal Table"/>
     <w:semiHidden/>
+    <w:qFormat/>
     <w:uiPriority w:val="0"/>
     <w:tblPr>
       <w:tblCellMar>
@@ -455,18 +527,19 @@
       </w:tblCellMar>
     </w:tblPr>
   </w:style>
-  <w:style w:type="character" w:styleId="5">
+  <w:style w:type="character" w:styleId="4">
     <w:name w:val="FollowedHyperlink"/>
-    <w:basedOn w:val="4"/>
+    <w:basedOn w:val="3"/>
+    <w:qFormat/>
     <w:uiPriority w:val="0"/>
     <w:rPr>
       <w:color w:val="800080"/>
       <w:u w:val="single"/>
     </w:rPr>
   </w:style>
-  <w:style w:type="character" w:styleId="6">
+  <w:style w:type="character" w:styleId="5">
     <w:name w:val="Hyperlink"/>
-    <w:basedOn w:val="4"/>
+    <w:basedOn w:val="3"/>
     <w:uiPriority w:val="0"/>
     <w:rPr>
       <w:color w:val="0000FF"/>

--- a/面试篇/网络篇.docx
+++ b/面试篇/网络篇.docx
@@ -4,7 +4,7 @@
   <w:body>
     <w:p>
       <w:pPr>
-        <w:ind w:firstLine="3524" w:firstLineChars="800"/>
+        <w:ind w:firstLine="3534" w:firstLineChars="800"/>
         <w:rPr>
           <w:rFonts w:hint="eastAsia" w:ascii="楷体" w:hAnsi="楷体" w:eastAsia="楷体" w:cs="楷体"/>
           <w:b/>
@@ -26,7 +26,366 @@
     </w:p>
     <w:p>
       <w:pPr>
-        <w:pStyle w:val="2"/>
+        <w:numPr>
+          <w:ilvl w:val="0"/>
+          <w:numId w:val="0"/>
+        </w:numPr>
+        <w:rPr>
+          <w:rFonts w:hint="default" w:ascii="楷体" w:hAnsi="楷体" w:eastAsia="楷体" w:cs="楷体"/>
+          <w:b w:val="0"/>
+          <w:bCs w:val="0"/>
+          <w:kern w:val="0"/>
+          <w:sz w:val="28"/>
+          <w:szCs w:val="28"/>
+          <w:lang w:val="en-US" w:eastAsia="zh-CN" w:bidi="ar"/>
+        </w:rPr>
+      </w:pPr>
+      <w:r>
+        <w:rPr>
+          <w:rFonts w:hint="eastAsia" w:ascii="楷体" w:hAnsi="楷体" w:eastAsia="楷体" w:cs="楷体"/>
+          <w:b w:val="0"/>
+          <w:bCs w:val="0"/>
+          <w:kern w:val="0"/>
+          <w:sz w:val="28"/>
+          <w:szCs w:val="28"/>
+          <w:lang w:val="en-US" w:eastAsia="zh-CN" w:bidi="ar"/>
+        </w:rPr>
+        <w:t>基础知识请参考文章：</w:t>
+      </w:r>
+      <w:r>
+        <w:rPr>
+          <w:rFonts w:hint="eastAsia" w:ascii="楷体" w:hAnsi="楷体" w:eastAsia="楷体" w:cs="楷体"/>
+          <w:b w:val="0"/>
+          <w:bCs w:val="0"/>
+          <w:kern w:val="0"/>
+          <w:sz w:val="28"/>
+          <w:szCs w:val="28"/>
+          <w:lang w:val="en-US" w:eastAsia="zh-CN" w:bidi="ar"/>
+        </w:rPr>
+        <w:fldChar w:fldCharType="begin"/>
+      </w:r>
+      <w:r>
+        <w:rPr>
+          <w:rFonts w:hint="eastAsia" w:ascii="楷体" w:hAnsi="楷体" w:eastAsia="楷体" w:cs="楷体"/>
+          <w:b w:val="0"/>
+          <w:bCs w:val="0"/>
+          <w:kern w:val="0"/>
+          <w:sz w:val="28"/>
+          <w:szCs w:val="28"/>
+          <w:lang w:val="en-US" w:eastAsia="zh-CN" w:bidi="ar"/>
+        </w:rPr>
+        <w:instrText xml:space="preserve"> HYPERLINK "https://mp.weixin.qq.com/s/W94ZUxGQHGDqBwIXHHD6jA" </w:instrText>
+      </w:r>
+      <w:r>
+        <w:rPr>
+          <w:rFonts w:hint="eastAsia" w:ascii="楷体" w:hAnsi="楷体" w:eastAsia="楷体" w:cs="楷体"/>
+          <w:b w:val="0"/>
+          <w:bCs w:val="0"/>
+          <w:kern w:val="0"/>
+          <w:sz w:val="28"/>
+          <w:szCs w:val="28"/>
+          <w:lang w:val="en-US" w:eastAsia="zh-CN" w:bidi="ar"/>
+        </w:rPr>
+        <w:fldChar w:fldCharType="separate"/>
+      </w:r>
+      <w:r>
+        <w:rPr>
+          <w:rStyle w:val="7"/>
+          <w:rFonts w:hint="eastAsia" w:ascii="楷体" w:hAnsi="楷体" w:eastAsia="楷体" w:cs="楷体"/>
+          <w:b w:val="0"/>
+          <w:bCs w:val="0"/>
+          <w:kern w:val="0"/>
+          <w:sz w:val="28"/>
+          <w:szCs w:val="28"/>
+          <w:lang w:val="en-US" w:eastAsia="zh-CN" w:bidi="ar"/>
+        </w:rPr>
+        <w:t>进阶必务的网络基础</w:t>
+      </w:r>
+      <w:r>
+        <w:rPr>
+          <w:rFonts w:hint="eastAsia" w:ascii="楷体" w:hAnsi="楷体" w:eastAsia="楷体" w:cs="楷体"/>
+          <w:b w:val="0"/>
+          <w:bCs w:val="0"/>
+          <w:kern w:val="0"/>
+          <w:sz w:val="28"/>
+          <w:szCs w:val="28"/>
+          <w:lang w:val="en-US" w:eastAsia="zh-CN" w:bidi="ar"/>
+        </w:rPr>
+        <w:fldChar w:fldCharType="end"/>
+      </w:r>
+      <w:r>
+        <w:rPr>
+          <w:rFonts w:hint="eastAsia" w:ascii="楷体" w:hAnsi="楷体" w:eastAsia="楷体" w:cs="楷体"/>
+          <w:b w:val="0"/>
+          <w:bCs w:val="0"/>
+          <w:kern w:val="0"/>
+          <w:sz w:val="21"/>
+          <w:szCs w:val="21"/>
+          <w:lang w:val="en-US" w:eastAsia="zh-CN" w:bidi="ar"/>
+        </w:rPr>
+        <w:t>(请熟读并深入理解全文)</w:t>
+      </w:r>
+    </w:p>
+    <w:p>
+      <w:pPr>
+        <w:numPr>
+          <w:ilvl w:val="0"/>
+          <w:numId w:val="1"/>
+        </w:numPr>
+        <w:rPr>
+          <w:rFonts w:hint="eastAsia" w:ascii="楷体" w:hAnsi="楷体" w:eastAsia="楷体" w:cs="楷体"/>
+          <w:b/>
+          <w:bCs/>
+          <w:kern w:val="0"/>
+          <w:sz w:val="28"/>
+          <w:szCs w:val="28"/>
+          <w:lang w:val="en-US" w:eastAsia="zh-CN" w:bidi="ar"/>
+        </w:rPr>
+      </w:pPr>
+      <w:r>
+        <w:rPr>
+          <w:rFonts w:hint="eastAsia" w:ascii="楷体" w:hAnsi="楷体" w:eastAsia="楷体" w:cs="楷体"/>
+          <w:b/>
+          <w:bCs/>
+          <w:kern w:val="0"/>
+          <w:sz w:val="28"/>
+          <w:szCs w:val="28"/>
+          <w:lang w:val="en-US" w:eastAsia="zh-CN" w:bidi="ar"/>
+        </w:rPr>
+        <w:t>从输入URL到页面加载的过程(超高频)</w:t>
+      </w:r>
+    </w:p>
+    <w:p>
+      <w:pPr>
+        <w:numPr>
+          <w:ilvl w:val="0"/>
+          <w:numId w:val="0"/>
+        </w:numPr>
+        <w:rPr>
+          <w:rFonts w:hint="default" w:ascii="楷体" w:hAnsi="楷体" w:eastAsia="楷体" w:cs="楷体"/>
+          <w:b w:val="0"/>
+          <w:bCs w:val="0"/>
+          <w:kern w:val="0"/>
+          <w:sz w:val="28"/>
+          <w:szCs w:val="28"/>
+          <w:lang w:val="en-US" w:eastAsia="zh-CN" w:bidi="ar"/>
+        </w:rPr>
+      </w:pPr>
+      <w:r>
+        <w:rPr>
+          <w:rFonts w:hint="eastAsia" w:ascii="楷体" w:hAnsi="楷体" w:eastAsia="楷体" w:cs="楷体"/>
+          <w:b w:val="0"/>
+          <w:bCs w:val="0"/>
+          <w:kern w:val="0"/>
+          <w:sz w:val="28"/>
+          <w:szCs w:val="28"/>
+          <w:lang w:val="en-US" w:eastAsia="zh-CN" w:bidi="ar"/>
+        </w:rPr>
+        <w:t>参考：</w:t>
+      </w:r>
+      <w:r>
+        <w:rPr>
+          <w:rFonts w:hint="eastAsia" w:ascii="楷体" w:hAnsi="楷体" w:eastAsia="楷体" w:cs="楷体"/>
+          <w:b w:val="0"/>
+          <w:bCs w:val="0"/>
+          <w:kern w:val="0"/>
+          <w:sz w:val="28"/>
+          <w:szCs w:val="28"/>
+          <w:lang w:val="en-US" w:eastAsia="zh-CN" w:bidi="ar"/>
+        </w:rPr>
+        <w:fldChar w:fldCharType="begin"/>
+      </w:r>
+      <w:r>
+        <w:rPr>
+          <w:rFonts w:hint="eastAsia" w:ascii="楷体" w:hAnsi="楷体" w:eastAsia="楷体" w:cs="楷体"/>
+          <w:b w:val="0"/>
+          <w:bCs w:val="0"/>
+          <w:kern w:val="0"/>
+          <w:sz w:val="28"/>
+          <w:szCs w:val="28"/>
+          <w:lang w:val="en-US" w:eastAsia="zh-CN" w:bidi="ar"/>
+        </w:rPr>
+        <w:instrText xml:space="preserve"> HYPERLINK "https://mp.weixin.qq.com/s?__biz=MzAxODE2MjM1MA==&amp;mid=2651553818&amp;idx=1&amp;sn=3ce840113d28ee2b2cafe4c7fc48ef91&amp;chksm=802557dbb752decd2118e3ad7a3ea803a0c41c6594f539fc54830dae9bbc2242b2fc03e7fb1c&amp;mpshare=1&amp;scene=24&amp;srcid=02254KtDvEH6leVzgaWx4oPQ&amp;key=9461eca5c1ec" </w:instrText>
+      </w:r>
+      <w:r>
+        <w:rPr>
+          <w:rFonts w:hint="eastAsia" w:ascii="楷体" w:hAnsi="楷体" w:eastAsia="楷体" w:cs="楷体"/>
+          <w:b w:val="0"/>
+          <w:bCs w:val="0"/>
+          <w:kern w:val="0"/>
+          <w:sz w:val="28"/>
+          <w:szCs w:val="28"/>
+          <w:lang w:val="en-US" w:eastAsia="zh-CN" w:bidi="ar"/>
+        </w:rPr>
+        <w:fldChar w:fldCharType="separate"/>
+      </w:r>
+      <w:r>
+        <w:rPr>
+          <w:rStyle w:val="7"/>
+          <w:rFonts w:hint="eastAsia" w:ascii="楷体" w:hAnsi="楷体" w:eastAsia="楷体" w:cs="楷体"/>
+          <w:b w:val="0"/>
+          <w:bCs w:val="0"/>
+          <w:kern w:val="0"/>
+          <w:sz w:val="28"/>
+          <w:szCs w:val="28"/>
+          <w:lang w:val="en-US" w:eastAsia="zh-CN" w:bidi="ar"/>
+        </w:rPr>
+        <w:t>从输入URL到页面加载的过程？由一道题完善自己的前端知识体系！</w:t>
+      </w:r>
+      <w:r>
+        <w:rPr>
+          <w:rFonts w:hint="eastAsia" w:ascii="楷体" w:hAnsi="楷体" w:eastAsia="楷体" w:cs="楷体"/>
+          <w:b w:val="0"/>
+          <w:bCs w:val="0"/>
+          <w:kern w:val="0"/>
+          <w:sz w:val="28"/>
+          <w:szCs w:val="28"/>
+          <w:lang w:val="en-US" w:eastAsia="zh-CN" w:bidi="ar"/>
+        </w:rPr>
+        <w:fldChar w:fldCharType="end"/>
+      </w:r>
+    </w:p>
+    <w:p>
+      <w:pPr>
+        <w:numPr>
+          <w:ilvl w:val="0"/>
+          <w:numId w:val="0"/>
+        </w:numPr>
+        <w:ind w:leftChars="0"/>
+        <w:rPr>
+          <w:rFonts w:hint="eastAsia" w:ascii="楷体" w:hAnsi="楷体" w:eastAsia="楷体" w:cs="楷体"/>
+          <w:b w:val="0"/>
+          <w:bCs w:val="0"/>
+          <w:kern w:val="0"/>
+          <w:sz w:val="28"/>
+          <w:szCs w:val="28"/>
+          <w:lang w:val="en-US" w:eastAsia="zh-CN" w:bidi="ar"/>
+        </w:rPr>
+      </w:pPr>
+      <w:r>
+        <w:rPr>
+          <w:rFonts w:hint="eastAsia" w:ascii="楷体" w:hAnsi="楷体" w:eastAsia="楷体" w:cs="楷体"/>
+          <w:b w:val="0"/>
+          <w:bCs w:val="0"/>
+          <w:kern w:val="0"/>
+          <w:sz w:val="28"/>
+          <w:szCs w:val="28"/>
+          <w:lang w:val="en-US" w:eastAsia="zh-CN" w:bidi="ar"/>
+        </w:rPr>
+        <w:drawing>
+          <wp:inline distT="0" distB="0" distL="114300" distR="114300">
+            <wp:extent cx="5271770" cy="3456940"/>
+            <wp:effectExtent l="0" t="0" r="5080" b="10160"/>
+            <wp:docPr id="1" name="C9F754DE-2CAD-44b6-B708-469DEB6407EB-3" descr="qt_temp"/>
+            <wp:cNvGraphicFramePr>
+              <a:graphicFrameLocks xmlns:a="http://schemas.openxmlformats.org/drawingml/2006/main" noChangeAspect="1"/>
+            </wp:cNvGraphicFramePr>
+            <a:graphic xmlns:a="http://schemas.openxmlformats.org/drawingml/2006/main">
+              <a:graphicData uri="http://schemas.openxmlformats.org/drawingml/2006/picture">
+                <pic:pic xmlns:pic="http://schemas.openxmlformats.org/drawingml/2006/picture">
+                  <pic:nvPicPr>
+                    <pic:cNvPr id="1" name="C9F754DE-2CAD-44b6-B708-469DEB6407EB-3" descr="qt_temp"/>
+                    <pic:cNvPicPr>
+                      <a:picLocks noChangeAspect="1"/>
+                    </pic:cNvPicPr>
+                  </pic:nvPicPr>
+                  <pic:blipFill>
+                    <a:blip r:embed="rId4"/>
+                    <a:stretch>
+                      <a:fillRect/>
+                    </a:stretch>
+                  </pic:blipFill>
+                  <pic:spPr>
+                    <a:xfrm>
+                      <a:off x="0" y="0"/>
+                      <a:ext cx="5271770" cy="3456940"/>
+                    </a:xfrm>
+                    <a:prstGeom prst="rect">
+                      <a:avLst/>
+                    </a:prstGeom>
+                  </pic:spPr>
+                </pic:pic>
+              </a:graphicData>
+            </a:graphic>
+          </wp:inline>
+        </w:drawing>
+      </w:r>
+      <w:bookmarkStart w:id="0" w:name="_GoBack"/>
+      <w:bookmarkEnd w:id="0"/>
+    </w:p>
+    <w:p>
+      <w:pPr>
+        <w:numPr>
+          <w:ilvl w:val="0"/>
+          <w:numId w:val="0"/>
+        </w:numPr>
+        <w:ind w:leftChars="0"/>
+        <w:rPr>
+          <w:rFonts w:hint="eastAsia" w:ascii="楷体" w:hAnsi="楷体" w:eastAsia="楷体" w:cs="楷体"/>
+          <w:b w:val="0"/>
+          <w:bCs w:val="0"/>
+          <w:kern w:val="0"/>
+          <w:sz w:val="28"/>
+          <w:szCs w:val="28"/>
+          <w:lang w:val="en-US" w:eastAsia="zh-CN" w:bidi="ar"/>
+        </w:rPr>
+      </w:pPr>
+      <w:r>
+        <w:rPr>
+          <w:rFonts w:hint="eastAsia" w:ascii="楷体" w:hAnsi="楷体" w:eastAsia="楷体" w:cs="楷体"/>
+          <w:b w:val="0"/>
+          <w:bCs w:val="0"/>
+          <w:kern w:val="0"/>
+          <w:sz w:val="28"/>
+          <w:szCs w:val="28"/>
+          <w:lang w:val="en-US" w:eastAsia="zh-CN" w:bidi="ar"/>
+        </w:rPr>
+        <w:br w:type="textWrapping"/>
+      </w:r>
+    </w:p>
+    <w:p>
+      <w:pPr>
+        <w:widowControl w:val="0"/>
+        <w:numPr>
+          <w:ilvl w:val="0"/>
+          <w:numId w:val="0"/>
+        </w:numPr>
+        <w:jc w:val="both"/>
+        <w:rPr>
+          <w:rFonts w:hint="default" w:ascii="楷体" w:hAnsi="楷体" w:eastAsia="楷体" w:cs="楷体"/>
+          <w:b w:val="0"/>
+          <w:bCs w:val="0"/>
+          <w:kern w:val="0"/>
+          <w:sz w:val="28"/>
+          <w:szCs w:val="28"/>
+          <w:lang w:val="en-US" w:eastAsia="zh-CN" w:bidi="ar"/>
+        </w:rPr>
+      </w:pPr>
+    </w:p>
+    <w:p>
+      <w:pPr>
+        <w:keepNext w:val="0"/>
+        <w:keepLines w:val="0"/>
+        <w:widowControl/>
+        <w:numPr>
+          <w:ilvl w:val="0"/>
+          <w:numId w:val="2"/>
+        </w:numPr>
+        <w:suppressLineNumbers w:val="0"/>
+        <w:pBdr>
+          <w:top w:val="none" w:color="auto" w:sz="0" w:space="0"/>
+          <w:left w:val="none" w:color="auto" w:sz="0" w:space="0"/>
+          <w:bottom w:val="none" w:color="auto" w:sz="0" w:space="0"/>
+          <w:right w:val="none" w:color="auto" w:sz="0" w:space="0"/>
+        </w:pBdr>
+        <w:spacing w:before="0" w:beforeAutospacing="0" w:after="0" w:afterAutospacing="0"/>
+        <w:ind w:left="0" w:right="0" w:hanging="360"/>
+        <w:jc w:val="both"/>
+      </w:pPr>
+    </w:p>
+    <w:p>
+      <w:pPr>
+        <w:pStyle w:val="3"/>
         <w:keepNext w:val="0"/>
         <w:keepLines w:val="0"/>
         <w:widowControl/>
@@ -37,123 +396,502 @@
           <w:bottom w:val="none" w:color="auto" w:sz="0" w:space="0"/>
           <w:right w:val="none" w:color="auto" w:sz="0" w:space="0"/>
         </w:pBdr>
-        <w:shd w:val="clear" w:fill="FFFFFF"/>
-        <w:spacing w:before="0" w:beforeAutospacing="0" w:after="210" w:afterAutospacing="0" w:line="21" w:lineRule="atLeast"/>
-        <w:ind w:left="0" w:right="0" w:firstLine="0"/>
-        <w:rPr>
-          <w:rFonts w:hint="eastAsia" w:ascii="楷体" w:hAnsi="楷体" w:eastAsia="楷体" w:cs="楷体"/>
-          <w:b w:val="0"/>
-          <w:bCs w:val="0"/>
-          <w:sz w:val="24"/>
-          <w:szCs w:val="24"/>
-          <w:lang w:eastAsia="zh-Hans"/>
-        </w:rPr>
-      </w:pPr>
-      <w:r>
-        <w:rPr>
-          <w:rFonts w:hint="eastAsia" w:ascii="楷体" w:hAnsi="楷体" w:eastAsia="楷体" w:cs="楷体"/>
-          <w:b w:val="0"/>
-          <w:bCs w:val="0"/>
-          <w:sz w:val="28"/>
-          <w:szCs w:val="28"/>
-          <w:lang w:val="en-US" w:eastAsia="zh-CN"/>
-        </w:rPr>
-        <w:t>基础知识请参考文章：</w:t>
-      </w:r>
-      <w:r>
-        <w:rPr>
-          <w:rFonts w:hint="eastAsia" w:ascii="楷体" w:hAnsi="楷体" w:eastAsia="楷体" w:cs="楷体"/>
-          <w:b w:val="0"/>
-          <w:bCs w:val="0"/>
-          <w:sz w:val="28"/>
-          <w:szCs w:val="28"/>
-          <w:lang w:val="en-US" w:eastAsia="zh-CN"/>
-        </w:rPr>
-        <w:fldChar w:fldCharType="begin"/>
-      </w:r>
-      <w:r>
-        <w:rPr>
-          <w:rFonts w:hint="eastAsia" w:ascii="楷体" w:hAnsi="楷体" w:eastAsia="楷体" w:cs="楷体"/>
-          <w:b w:val="0"/>
-          <w:bCs w:val="0"/>
-          <w:sz w:val="28"/>
-          <w:szCs w:val="28"/>
-          <w:lang w:val="en-US" w:eastAsia="zh-CN"/>
-        </w:rPr>
-        <w:instrText xml:space="preserve"> HYPERLINK "https://mp.weixin.qq.com/s/W94ZUxGQHGDqBwIXHHD6jA" </w:instrText>
-      </w:r>
-      <w:r>
-        <w:rPr>
-          <w:rFonts w:hint="eastAsia" w:ascii="楷体" w:hAnsi="楷体" w:eastAsia="楷体" w:cs="楷体"/>
-          <w:b w:val="0"/>
-          <w:bCs w:val="0"/>
-          <w:sz w:val="28"/>
-          <w:szCs w:val="28"/>
-          <w:lang w:val="en-US" w:eastAsia="zh-CN"/>
-        </w:rPr>
-        <w:fldChar w:fldCharType="separate"/>
-      </w:r>
-      <w:r>
-        <w:rPr>
-          <w:rStyle w:val="4"/>
-          <w:rFonts w:hint="eastAsia" w:ascii="楷体" w:hAnsi="楷体" w:eastAsia="楷体" w:cs="楷体"/>
-          <w:b w:val="0"/>
-          <w:bCs w:val="0"/>
-          <w:sz w:val="28"/>
-          <w:szCs w:val="28"/>
-          <w:lang w:val="en-US" w:eastAsia="zh-CN"/>
-        </w:rPr>
-        <w:t>进阶必备的网络基础</w:t>
-      </w:r>
-      <w:r>
-        <w:rPr>
-          <w:rFonts w:hint="eastAsia" w:ascii="楷体" w:hAnsi="楷体" w:eastAsia="楷体" w:cs="楷体"/>
-          <w:b w:val="0"/>
-          <w:bCs w:val="0"/>
-          <w:sz w:val="28"/>
-          <w:szCs w:val="28"/>
-          <w:lang w:val="en-US" w:eastAsia="zh-CN"/>
-        </w:rPr>
-        <w:fldChar w:fldCharType="end"/>
-      </w:r>
-      <w:r>
-        <w:rPr>
-          <w:rFonts w:hint="eastAsia" w:ascii="楷体" w:hAnsi="楷体" w:eastAsia="楷体" w:cs="楷体"/>
-          <w:b w:val="0"/>
-          <w:bCs w:val="0"/>
-          <w:sz w:val="24"/>
-          <w:szCs w:val="24"/>
-          <w:lang w:val="en-US" w:eastAsia="zh-Hans"/>
-        </w:rPr>
-        <w:t>(请熟读并深入理解全文</w:t>
-      </w:r>
-      <w:r>
-        <w:rPr>
-          <w:rFonts w:hint="eastAsia" w:ascii="楷体" w:hAnsi="楷体" w:eastAsia="楷体" w:cs="楷体"/>
-          <w:b w:val="0"/>
-          <w:bCs w:val="0"/>
-          <w:sz w:val="24"/>
-          <w:szCs w:val="24"/>
-          <w:lang w:eastAsia="zh-Hans"/>
-        </w:rPr>
-        <w:t>)</w:t>
-      </w:r>
-    </w:p>
-    <w:p>
-      <w:pPr>
-        <w:rPr>
-          <w:rFonts w:hint="eastAsia"/>
-          <w:lang w:val="en-US" w:eastAsia="zh-CN"/>
-        </w:rPr>
-      </w:pPr>
-      <w:bookmarkStart w:id="0" w:name="_GoBack"/>
-      <w:bookmarkEnd w:id="0"/>
-    </w:p>
-    <w:p>
-      <w:pPr>
-        <w:rPr>
-          <w:rFonts w:hint="eastAsia"/>
-          <w:lang w:val="en-US" w:eastAsia="zh-Hans"/>
+        <w:spacing w:before="0" w:beforeAutospacing="0" w:after="0" w:afterAutospacing="0"/>
+        <w:ind w:left="0" w:right="0"/>
+        <w:jc w:val="both"/>
+      </w:pPr>
+      <w:r>
+        <w:rPr>
+          <w:rFonts w:ascii="Microsoft YaHei UI" w:hAnsi="Microsoft YaHei UI" w:eastAsia="Microsoft YaHei UI" w:cs="Microsoft YaHei UI"/>
+          <w:i w:val="0"/>
+          <w:caps w:val="0"/>
+          <w:color w:val="4A4A4A"/>
+          <w:spacing w:val="8"/>
+          <w:sz w:val="21"/>
+          <w:szCs w:val="21"/>
+          <w:shd w:val="clear" w:fill="FFFFFF"/>
+        </w:rPr>
+        <w:t>解析HTML，构建DOM树</w:t>
+      </w:r>
+    </w:p>
+    <w:p>
+      <w:pPr>
+        <w:keepNext w:val="0"/>
+        <w:keepLines w:val="0"/>
+        <w:widowControl/>
+        <w:numPr>
+          <w:ilvl w:val="0"/>
+          <w:numId w:val="2"/>
+        </w:numPr>
+        <w:suppressLineNumbers w:val="0"/>
+        <w:pBdr>
+          <w:top w:val="none" w:color="auto" w:sz="0" w:space="0"/>
+          <w:left w:val="none" w:color="auto" w:sz="0" w:space="0"/>
+          <w:bottom w:val="none" w:color="auto" w:sz="0" w:space="0"/>
+          <w:right w:val="none" w:color="auto" w:sz="0" w:space="0"/>
+        </w:pBdr>
+        <w:spacing w:before="0" w:beforeAutospacing="0" w:after="0" w:afterAutospacing="0"/>
+        <w:ind w:left="0" w:right="0" w:hanging="360"/>
+        <w:jc w:val="both"/>
+      </w:pPr>
+    </w:p>
+    <w:p>
+      <w:pPr>
+        <w:keepNext w:val="0"/>
+        <w:keepLines w:val="0"/>
+        <w:widowControl/>
+        <w:numPr>
+          <w:ilvl w:val="0"/>
+          <w:numId w:val="2"/>
+        </w:numPr>
+        <w:suppressLineNumbers w:val="0"/>
+        <w:pBdr>
+          <w:top w:val="none" w:color="auto" w:sz="0" w:space="0"/>
+          <w:left w:val="none" w:color="auto" w:sz="0" w:space="0"/>
+          <w:bottom w:val="none" w:color="auto" w:sz="0" w:space="0"/>
+          <w:right w:val="none" w:color="auto" w:sz="0" w:space="0"/>
+        </w:pBdr>
+        <w:spacing w:before="0" w:beforeAutospacing="0" w:after="0" w:afterAutospacing="0"/>
+        <w:ind w:left="0" w:right="0" w:hanging="360"/>
+        <w:jc w:val="both"/>
+      </w:pPr>
+    </w:p>
+    <w:p>
+      <w:pPr>
+        <w:pStyle w:val="3"/>
+        <w:keepNext w:val="0"/>
+        <w:keepLines w:val="0"/>
+        <w:widowControl/>
+        <w:suppressLineNumbers w:val="0"/>
+        <w:pBdr>
+          <w:top w:val="none" w:color="auto" w:sz="0" w:space="0"/>
+          <w:left w:val="none" w:color="auto" w:sz="0" w:space="0"/>
+          <w:bottom w:val="none" w:color="auto" w:sz="0" w:space="0"/>
+          <w:right w:val="none" w:color="auto" w:sz="0" w:space="0"/>
+        </w:pBdr>
+        <w:spacing w:before="0" w:beforeAutospacing="0" w:after="0" w:afterAutospacing="0"/>
+        <w:ind w:left="0" w:right="0"/>
+        <w:jc w:val="both"/>
+      </w:pPr>
+      <w:r>
+        <w:rPr>
+          <w:rFonts w:hint="eastAsia" w:ascii="Microsoft YaHei UI" w:hAnsi="Microsoft YaHei UI" w:eastAsia="Microsoft YaHei UI" w:cs="Microsoft YaHei UI"/>
+          <w:i w:val="0"/>
+          <w:caps w:val="0"/>
+          <w:color w:val="4A4A4A"/>
+          <w:spacing w:val="8"/>
+          <w:sz w:val="21"/>
+          <w:szCs w:val="21"/>
+          <w:shd w:val="clear" w:fill="FFFFFF"/>
+        </w:rPr>
+        <w:t>解析CSS，生成CSS规则树</w:t>
+      </w:r>
+    </w:p>
+    <w:p>
+      <w:pPr>
+        <w:keepNext w:val="0"/>
+        <w:keepLines w:val="0"/>
+        <w:widowControl/>
+        <w:numPr>
+          <w:ilvl w:val="0"/>
+          <w:numId w:val="2"/>
+        </w:numPr>
+        <w:suppressLineNumbers w:val="0"/>
+        <w:pBdr>
+          <w:top w:val="none" w:color="auto" w:sz="0" w:space="0"/>
+          <w:left w:val="none" w:color="auto" w:sz="0" w:space="0"/>
+          <w:bottom w:val="none" w:color="auto" w:sz="0" w:space="0"/>
+          <w:right w:val="none" w:color="auto" w:sz="0" w:space="0"/>
+        </w:pBdr>
+        <w:spacing w:before="0" w:beforeAutospacing="0" w:after="0" w:afterAutospacing="0"/>
+        <w:ind w:left="0" w:right="0" w:hanging="360"/>
+        <w:jc w:val="both"/>
+      </w:pPr>
+    </w:p>
+    <w:p>
+      <w:pPr>
+        <w:keepNext w:val="0"/>
+        <w:keepLines w:val="0"/>
+        <w:widowControl/>
+        <w:numPr>
+          <w:ilvl w:val="0"/>
+          <w:numId w:val="2"/>
+        </w:numPr>
+        <w:suppressLineNumbers w:val="0"/>
+        <w:pBdr>
+          <w:top w:val="none" w:color="auto" w:sz="0" w:space="0"/>
+          <w:left w:val="none" w:color="auto" w:sz="0" w:space="0"/>
+          <w:bottom w:val="none" w:color="auto" w:sz="0" w:space="0"/>
+          <w:right w:val="none" w:color="auto" w:sz="0" w:space="0"/>
+        </w:pBdr>
+        <w:spacing w:before="0" w:beforeAutospacing="0" w:after="0" w:afterAutospacing="0"/>
+        <w:ind w:left="0" w:right="0" w:hanging="360"/>
+        <w:jc w:val="both"/>
+      </w:pPr>
+    </w:p>
+    <w:p>
+      <w:pPr>
+        <w:pStyle w:val="3"/>
+        <w:keepNext w:val="0"/>
+        <w:keepLines w:val="0"/>
+        <w:widowControl/>
+        <w:suppressLineNumbers w:val="0"/>
+        <w:pBdr>
+          <w:top w:val="none" w:color="auto" w:sz="0" w:space="0"/>
+          <w:left w:val="none" w:color="auto" w:sz="0" w:space="0"/>
+          <w:bottom w:val="none" w:color="auto" w:sz="0" w:space="0"/>
+          <w:right w:val="none" w:color="auto" w:sz="0" w:space="0"/>
+        </w:pBdr>
+        <w:spacing w:before="0" w:beforeAutospacing="0" w:after="0" w:afterAutospacing="0"/>
+        <w:ind w:left="0" w:right="0"/>
+        <w:jc w:val="both"/>
+      </w:pPr>
+      <w:r>
+        <w:rPr>
+          <w:rFonts w:hint="eastAsia" w:ascii="Microsoft YaHei UI" w:hAnsi="Microsoft YaHei UI" w:eastAsia="Microsoft YaHei UI" w:cs="Microsoft YaHei UI"/>
+          <w:i w:val="0"/>
+          <w:caps w:val="0"/>
+          <w:color w:val="4A4A4A"/>
+          <w:spacing w:val="8"/>
+          <w:sz w:val="21"/>
+          <w:szCs w:val="21"/>
+          <w:shd w:val="clear" w:fill="FFFFFF"/>
+        </w:rPr>
+        <w:t>合并DOM树和CSS规则，生成render树</w:t>
+      </w:r>
+    </w:p>
+    <w:p>
+      <w:pPr>
+        <w:keepNext w:val="0"/>
+        <w:keepLines w:val="0"/>
+        <w:widowControl/>
+        <w:numPr>
+          <w:ilvl w:val="0"/>
+          <w:numId w:val="2"/>
+        </w:numPr>
+        <w:suppressLineNumbers w:val="0"/>
+        <w:pBdr>
+          <w:top w:val="none" w:color="auto" w:sz="0" w:space="0"/>
+          <w:left w:val="none" w:color="auto" w:sz="0" w:space="0"/>
+          <w:bottom w:val="none" w:color="auto" w:sz="0" w:space="0"/>
+          <w:right w:val="none" w:color="auto" w:sz="0" w:space="0"/>
+        </w:pBdr>
+        <w:spacing w:before="0" w:beforeAutospacing="0" w:after="0" w:afterAutospacing="0"/>
+        <w:ind w:left="0" w:right="0" w:hanging="360"/>
+        <w:jc w:val="both"/>
+      </w:pPr>
+    </w:p>
+    <w:p>
+      <w:pPr>
+        <w:keepNext w:val="0"/>
+        <w:keepLines w:val="0"/>
+        <w:widowControl/>
+        <w:numPr>
+          <w:ilvl w:val="0"/>
+          <w:numId w:val="2"/>
+        </w:numPr>
+        <w:suppressLineNumbers w:val="0"/>
+        <w:pBdr>
+          <w:top w:val="none" w:color="auto" w:sz="0" w:space="0"/>
+          <w:left w:val="none" w:color="auto" w:sz="0" w:space="0"/>
+          <w:bottom w:val="none" w:color="auto" w:sz="0" w:space="0"/>
+          <w:right w:val="none" w:color="auto" w:sz="0" w:space="0"/>
+        </w:pBdr>
+        <w:spacing w:before="0" w:beforeAutospacing="0" w:after="0" w:afterAutospacing="0"/>
+        <w:ind w:left="0" w:right="0" w:hanging="360"/>
+        <w:jc w:val="both"/>
+      </w:pPr>
+    </w:p>
+    <w:p>
+      <w:pPr>
+        <w:pStyle w:val="3"/>
+        <w:keepNext w:val="0"/>
+        <w:keepLines w:val="0"/>
+        <w:widowControl/>
+        <w:suppressLineNumbers w:val="0"/>
+        <w:pBdr>
+          <w:top w:val="none" w:color="auto" w:sz="0" w:space="0"/>
+          <w:left w:val="none" w:color="auto" w:sz="0" w:space="0"/>
+          <w:bottom w:val="none" w:color="auto" w:sz="0" w:space="0"/>
+          <w:right w:val="none" w:color="auto" w:sz="0" w:space="0"/>
+        </w:pBdr>
+        <w:spacing w:before="0" w:beforeAutospacing="0" w:after="0" w:afterAutospacing="0"/>
+        <w:ind w:left="0" w:right="0"/>
+        <w:jc w:val="both"/>
+      </w:pPr>
+      <w:r>
+        <w:rPr>
+          <w:rFonts w:hint="eastAsia" w:ascii="Microsoft YaHei UI" w:hAnsi="Microsoft YaHei UI" w:eastAsia="Microsoft YaHei UI" w:cs="Microsoft YaHei UI"/>
+          <w:i w:val="0"/>
+          <w:caps w:val="0"/>
+          <w:color w:val="4A4A4A"/>
+          <w:spacing w:val="8"/>
+          <w:sz w:val="21"/>
+          <w:szCs w:val="21"/>
+          <w:shd w:val="clear" w:fill="FFFFFF"/>
+        </w:rPr>
+        <w:t>布局render树（Layout/reflow），负责各元素尺寸、位置的计算</w:t>
+      </w:r>
+    </w:p>
+    <w:p>
+      <w:pPr>
+        <w:keepNext w:val="0"/>
+        <w:keepLines w:val="0"/>
+        <w:widowControl/>
+        <w:numPr>
+          <w:ilvl w:val="0"/>
+          <w:numId w:val="2"/>
+        </w:numPr>
+        <w:suppressLineNumbers w:val="0"/>
+        <w:pBdr>
+          <w:top w:val="none" w:color="auto" w:sz="0" w:space="0"/>
+          <w:left w:val="none" w:color="auto" w:sz="0" w:space="0"/>
+          <w:bottom w:val="none" w:color="auto" w:sz="0" w:space="0"/>
+          <w:right w:val="none" w:color="auto" w:sz="0" w:space="0"/>
+        </w:pBdr>
+        <w:spacing w:before="0" w:beforeAutospacing="0" w:after="0" w:afterAutospacing="0"/>
+        <w:ind w:left="0" w:right="0" w:hanging="360"/>
+        <w:jc w:val="both"/>
+      </w:pPr>
+    </w:p>
+    <w:p>
+      <w:pPr>
+        <w:keepNext w:val="0"/>
+        <w:keepLines w:val="0"/>
+        <w:widowControl/>
+        <w:numPr>
+          <w:ilvl w:val="0"/>
+          <w:numId w:val="2"/>
+        </w:numPr>
+        <w:suppressLineNumbers w:val="0"/>
+        <w:pBdr>
+          <w:top w:val="none" w:color="auto" w:sz="0" w:space="0"/>
+          <w:left w:val="none" w:color="auto" w:sz="0" w:space="0"/>
+          <w:bottom w:val="none" w:color="auto" w:sz="0" w:space="0"/>
+          <w:right w:val="none" w:color="auto" w:sz="0" w:space="0"/>
+        </w:pBdr>
+        <w:spacing w:before="0" w:beforeAutospacing="0" w:after="0" w:afterAutospacing="0"/>
+        <w:ind w:left="0" w:right="0" w:hanging="360"/>
+        <w:jc w:val="both"/>
+      </w:pPr>
+    </w:p>
+    <w:p>
+      <w:pPr>
+        <w:pStyle w:val="3"/>
+        <w:keepNext w:val="0"/>
+        <w:keepLines w:val="0"/>
+        <w:widowControl/>
+        <w:suppressLineNumbers w:val="0"/>
+        <w:pBdr>
+          <w:top w:val="none" w:color="auto" w:sz="0" w:space="0"/>
+          <w:left w:val="none" w:color="auto" w:sz="0" w:space="0"/>
+          <w:bottom w:val="none" w:color="auto" w:sz="0" w:space="0"/>
+          <w:right w:val="none" w:color="auto" w:sz="0" w:space="0"/>
+        </w:pBdr>
+        <w:spacing w:before="0" w:beforeAutospacing="0" w:after="0" w:afterAutospacing="0"/>
+        <w:ind w:left="0" w:right="0"/>
+        <w:jc w:val="both"/>
+      </w:pPr>
+      <w:r>
+        <w:rPr>
+          <w:rFonts w:hint="eastAsia" w:ascii="Microsoft YaHei UI" w:hAnsi="Microsoft YaHei UI" w:eastAsia="Microsoft YaHei UI" w:cs="Microsoft YaHei UI"/>
+          <w:i w:val="0"/>
+          <w:caps w:val="0"/>
+          <w:color w:val="4A4A4A"/>
+          <w:spacing w:val="8"/>
+          <w:sz w:val="21"/>
+          <w:szCs w:val="21"/>
+          <w:shd w:val="clear" w:fill="FFFFFF"/>
+        </w:rPr>
+        <w:t>绘制render树（paint），绘制页面像素信息</w:t>
+      </w:r>
+    </w:p>
+    <w:p>
+      <w:pPr>
+        <w:keepNext w:val="0"/>
+        <w:keepLines w:val="0"/>
+        <w:widowControl/>
+        <w:numPr>
+          <w:ilvl w:val="0"/>
+          <w:numId w:val="2"/>
+        </w:numPr>
+        <w:suppressLineNumbers w:val="0"/>
+        <w:pBdr>
+          <w:top w:val="none" w:color="auto" w:sz="0" w:space="0"/>
+          <w:left w:val="none" w:color="auto" w:sz="0" w:space="0"/>
+          <w:bottom w:val="none" w:color="auto" w:sz="0" w:space="0"/>
+          <w:right w:val="none" w:color="auto" w:sz="0" w:space="0"/>
+        </w:pBdr>
+        <w:spacing w:before="0" w:beforeAutospacing="0" w:after="0" w:afterAutospacing="0"/>
+        <w:ind w:left="0" w:right="0" w:hanging="360"/>
+        <w:jc w:val="both"/>
+      </w:pPr>
+    </w:p>
+    <w:p>
+      <w:pPr>
+        <w:keepNext w:val="0"/>
+        <w:keepLines w:val="0"/>
+        <w:widowControl/>
+        <w:numPr>
+          <w:ilvl w:val="0"/>
+          <w:numId w:val="2"/>
+        </w:numPr>
+        <w:suppressLineNumbers w:val="0"/>
+        <w:pBdr>
+          <w:top w:val="none" w:color="auto" w:sz="0" w:space="0"/>
+          <w:left w:val="none" w:color="auto" w:sz="0" w:space="0"/>
+          <w:bottom w:val="none" w:color="auto" w:sz="0" w:space="0"/>
+          <w:right w:val="none" w:color="auto" w:sz="0" w:space="0"/>
+        </w:pBdr>
+        <w:spacing w:before="0" w:beforeAutospacing="0" w:after="0" w:afterAutospacing="0"/>
+        <w:ind w:left="0" w:right="0" w:hanging="360"/>
+        <w:jc w:val="both"/>
+      </w:pPr>
+    </w:p>
+    <w:p>
+      <w:pPr>
+        <w:pStyle w:val="3"/>
+        <w:keepNext w:val="0"/>
+        <w:keepLines w:val="0"/>
+        <w:widowControl/>
+        <w:suppressLineNumbers w:val="0"/>
+        <w:pBdr>
+          <w:top w:val="none" w:color="auto" w:sz="0" w:space="0"/>
+          <w:left w:val="none" w:color="auto" w:sz="0" w:space="0"/>
+          <w:bottom w:val="none" w:color="auto" w:sz="0" w:space="0"/>
+          <w:right w:val="none" w:color="auto" w:sz="0" w:space="0"/>
+        </w:pBdr>
+        <w:spacing w:before="0" w:beforeAutospacing="0" w:after="0" w:afterAutospacing="0"/>
+        <w:ind w:left="0" w:right="0"/>
+        <w:jc w:val="both"/>
+      </w:pPr>
+      <w:r>
+        <w:rPr>
+          <w:rFonts w:hint="eastAsia" w:ascii="Microsoft YaHei UI" w:hAnsi="Microsoft YaHei UI" w:eastAsia="Microsoft YaHei UI" w:cs="Microsoft YaHei UI"/>
+          <w:i w:val="0"/>
+          <w:caps w:val="0"/>
+          <w:color w:val="4A4A4A"/>
+          <w:spacing w:val="8"/>
+          <w:sz w:val="21"/>
+          <w:szCs w:val="21"/>
+          <w:shd w:val="clear" w:fill="FFFFFF"/>
+        </w:rPr>
+        <w:t>浏览器会将各层的信息发送给GPU，GPU会将各层合成（composite），显示在屏幕上</w:t>
+      </w:r>
+    </w:p>
+    <w:p>
+      <w:pPr>
+        <w:keepNext w:val="0"/>
+        <w:keepLines w:val="0"/>
+        <w:widowControl/>
+        <w:numPr>
+          <w:ilvl w:val="0"/>
+          <w:numId w:val="2"/>
+        </w:numPr>
+        <w:suppressLineNumbers w:val="0"/>
+        <w:pBdr>
+          <w:top w:val="none" w:color="auto" w:sz="0" w:space="0"/>
+          <w:left w:val="none" w:color="auto" w:sz="0" w:space="0"/>
+          <w:bottom w:val="none" w:color="auto" w:sz="0" w:space="0"/>
+          <w:right w:val="none" w:color="auto" w:sz="0" w:space="0"/>
+        </w:pBdr>
+        <w:spacing w:before="0" w:beforeAutospacing="0" w:after="0" w:afterAutospacing="0"/>
+        <w:ind w:left="0" w:right="0" w:hanging="360"/>
+        <w:jc w:val="both"/>
+      </w:pPr>
+    </w:p>
+    <w:p>
+      <w:pPr>
+        <w:widowControl w:val="0"/>
+        <w:numPr>
+          <w:ilvl w:val="0"/>
+          <w:numId w:val="0"/>
+        </w:numPr>
+        <w:jc w:val="both"/>
+        <w:rPr>
+          <w:rFonts w:hint="default" w:ascii="楷体" w:hAnsi="楷体" w:eastAsia="楷体" w:cs="楷体"/>
+          <w:b w:val="0"/>
+          <w:bCs w:val="0"/>
+          <w:kern w:val="0"/>
+          <w:sz w:val="28"/>
+          <w:szCs w:val="28"/>
+          <w:lang w:val="en-US" w:eastAsia="zh-CN" w:bidi="ar"/>
+        </w:rPr>
+      </w:pPr>
+    </w:p>
+    <w:p>
+      <w:pPr>
+        <w:widowControl w:val="0"/>
+        <w:numPr>
+          <w:ilvl w:val="0"/>
+          <w:numId w:val="0"/>
+        </w:numPr>
+        <w:jc w:val="both"/>
+        <w:rPr>
+          <w:rFonts w:hint="default" w:ascii="楷体" w:hAnsi="楷体" w:eastAsia="楷体" w:cs="楷体"/>
+          <w:b w:val="0"/>
+          <w:bCs w:val="0"/>
+          <w:kern w:val="0"/>
+          <w:sz w:val="28"/>
+          <w:szCs w:val="28"/>
+          <w:lang w:val="en-US" w:eastAsia="zh-CN" w:bidi="ar"/>
+        </w:rPr>
+      </w:pPr>
+    </w:p>
+    <w:p>
+      <w:pPr>
+        <w:widowControl w:val="0"/>
+        <w:numPr>
+          <w:ilvl w:val="0"/>
+          <w:numId w:val="0"/>
+        </w:numPr>
+        <w:jc w:val="both"/>
+        <w:rPr>
+          <w:rFonts w:hint="default" w:ascii="楷体" w:hAnsi="楷体" w:eastAsia="楷体" w:cs="楷体"/>
+          <w:b w:val="0"/>
+          <w:bCs w:val="0"/>
+          <w:kern w:val="0"/>
+          <w:sz w:val="28"/>
+          <w:szCs w:val="28"/>
+          <w:lang w:val="en-US" w:eastAsia="zh-CN" w:bidi="ar"/>
+        </w:rPr>
+      </w:pPr>
+    </w:p>
+    <w:p>
+      <w:pPr>
+        <w:widowControl w:val="0"/>
+        <w:numPr>
+          <w:ilvl w:val="0"/>
+          <w:numId w:val="0"/>
+        </w:numPr>
+        <w:jc w:val="both"/>
+        <w:rPr>
+          <w:rFonts w:hint="default" w:ascii="楷体" w:hAnsi="楷体" w:eastAsia="楷体" w:cs="楷体"/>
+          <w:b w:val="0"/>
+          <w:bCs w:val="0"/>
+          <w:kern w:val="0"/>
+          <w:sz w:val="28"/>
+          <w:szCs w:val="28"/>
+          <w:lang w:val="en-US" w:eastAsia="zh-CN" w:bidi="ar"/>
+        </w:rPr>
+      </w:pPr>
+    </w:p>
+    <w:p>
+      <w:pPr>
+        <w:widowControl w:val="0"/>
+        <w:numPr>
+          <w:ilvl w:val="0"/>
+          <w:numId w:val="0"/>
+        </w:numPr>
+        <w:jc w:val="both"/>
+        <w:rPr>
+          <w:rFonts w:hint="default" w:ascii="楷体" w:hAnsi="楷体" w:eastAsia="楷体" w:cs="楷体"/>
+          <w:b w:val="0"/>
+          <w:bCs w:val="0"/>
+          <w:kern w:val="0"/>
+          <w:sz w:val="28"/>
+          <w:szCs w:val="28"/>
+          <w:lang w:val="en-US" w:eastAsia="zh-CN" w:bidi="ar"/>
         </w:rPr>
       </w:pPr>
     </w:p>
@@ -213,6 +951,178 @@
 </w:document>
 </file>
 
+<file path=word/numbering.xml><?xml version="1.0" encoding="utf-8"?>
+<w:numbering xmlns:wpc="http://schemas.microsoft.com/office/word/2010/wordprocessingCanvas" xmlns:mc="http://schemas.openxmlformats.org/markup-compatibility/2006" xmlns:o="urn:schemas-microsoft-com:office:office" xmlns:r="http://schemas.openxmlformats.org/officeDocument/2006/relationships" xmlns:m="http://schemas.openxmlformats.org/officeDocument/2006/math" xmlns:v="urn:schemas-microsoft-com:vml" xmlns:wp14="http://schemas.microsoft.com/office/word/2010/wordprocessingDrawing" xmlns:wp="http://schemas.openxmlformats.org/drawingml/2006/wordprocessingDrawing" xmlns:w10="urn:schemas-microsoft-com:office:word" xmlns:w="http://schemas.openxmlformats.org/wordprocessingml/2006/main" xmlns:w14="http://schemas.microsoft.com/office/word/2010/wordml" xmlns:wpg="http://schemas.microsoft.com/office/word/2010/wordprocessingGroup" xmlns:wpi="http://schemas.microsoft.com/office/word/2010/wordprocessingInk" xmlns:wne="http://schemas.microsoft.com/office/word/2006/wordml" xmlns:wps="http://schemas.microsoft.com/office/word/2010/wordprocessingShape" mc:Ignorable="w14 wp14">
+  <w:abstractNum w:abstractNumId="0">
+    <w:nsid w:val="9C2890A2"/>
+    <w:multiLevelType w:val="multilevel"/>
+    <w:tmpl w:val="9C2890A2"/>
+    <w:lvl w:ilvl="0" w:tentative="0">
+      <w:start w:val="1"/>
+      <w:numFmt w:val="decimal"/>
+      <w:lvlText w:val="%1."/>
+      <w:lvlJc w:val="left"/>
+      <w:pPr>
+        <w:tabs>
+          <w:tab w:val="left" w:pos="720"/>
+        </w:tabs>
+        <w:ind w:left="720" w:hanging="360"/>
+      </w:pPr>
+      <w:rPr>
+        <w:sz w:val="24"/>
+        <w:szCs w:val="24"/>
+      </w:rPr>
+    </w:lvl>
+    <w:lvl w:ilvl="1" w:tentative="0">
+      <w:start w:val="1"/>
+      <w:numFmt w:val="decimal"/>
+      <w:lvlText w:val="%2."/>
+      <w:lvlJc w:val="left"/>
+      <w:pPr>
+        <w:tabs>
+          <w:tab w:val="left" w:pos="1440"/>
+        </w:tabs>
+        <w:ind w:left="1440" w:hanging="360"/>
+      </w:pPr>
+      <w:rPr>
+        <w:sz w:val="24"/>
+        <w:szCs w:val="24"/>
+      </w:rPr>
+    </w:lvl>
+    <w:lvl w:ilvl="2" w:tentative="0">
+      <w:start w:val="1"/>
+      <w:numFmt w:val="decimal"/>
+      <w:lvlText w:val="%3."/>
+      <w:lvlJc w:val="left"/>
+      <w:pPr>
+        <w:tabs>
+          <w:tab w:val="left" w:pos="2160"/>
+        </w:tabs>
+        <w:ind w:left="2160" w:hanging="360"/>
+      </w:pPr>
+      <w:rPr>
+        <w:sz w:val="24"/>
+        <w:szCs w:val="24"/>
+      </w:rPr>
+    </w:lvl>
+    <w:lvl w:ilvl="3" w:tentative="0">
+      <w:start w:val="1"/>
+      <w:numFmt w:val="decimal"/>
+      <w:lvlText w:val="%4."/>
+      <w:lvlJc w:val="left"/>
+      <w:pPr>
+        <w:tabs>
+          <w:tab w:val="left" w:pos="2517"/>
+        </w:tabs>
+        <w:ind w:left="2880" w:hanging="360"/>
+      </w:pPr>
+      <w:rPr>
+        <w:sz w:val="24"/>
+        <w:szCs w:val="24"/>
+      </w:rPr>
+    </w:lvl>
+    <w:lvl w:ilvl="4" w:tentative="0">
+      <w:start w:val="1"/>
+      <w:numFmt w:val="decimal"/>
+      <w:lvlText w:val="%5."/>
+      <w:lvlJc w:val="left"/>
+      <w:pPr>
+        <w:tabs>
+          <w:tab w:val="left" w:pos="3238"/>
+        </w:tabs>
+        <w:ind w:left="3600" w:hanging="360"/>
+      </w:pPr>
+      <w:rPr>
+        <w:sz w:val="24"/>
+        <w:szCs w:val="24"/>
+      </w:rPr>
+    </w:lvl>
+    <w:lvl w:ilvl="5" w:tentative="0">
+      <w:start w:val="1"/>
+      <w:numFmt w:val="decimal"/>
+      <w:lvlText w:val="%6."/>
+      <w:lvlJc w:val="left"/>
+      <w:pPr>
+        <w:tabs>
+          <w:tab w:val="left" w:pos="3958"/>
+        </w:tabs>
+        <w:ind w:left="4320" w:hanging="360"/>
+      </w:pPr>
+      <w:rPr>
+        <w:sz w:val="24"/>
+        <w:szCs w:val="24"/>
+      </w:rPr>
+    </w:lvl>
+    <w:lvl w:ilvl="6" w:tentative="0">
+      <w:start w:val="1"/>
+      <w:numFmt w:val="decimal"/>
+      <w:lvlText w:val="%7."/>
+      <w:lvlJc w:val="left"/>
+      <w:pPr>
+        <w:tabs>
+          <w:tab w:val="left" w:pos="4678"/>
+        </w:tabs>
+        <w:ind w:left="5040" w:hanging="360"/>
+      </w:pPr>
+      <w:rPr>
+        <w:sz w:val="24"/>
+        <w:szCs w:val="24"/>
+      </w:rPr>
+    </w:lvl>
+    <w:lvl w:ilvl="7" w:tentative="0">
+      <w:start w:val="1"/>
+      <w:numFmt w:val="decimal"/>
+      <w:lvlText w:val="%8."/>
+      <w:lvlJc w:val="left"/>
+      <w:pPr>
+        <w:tabs>
+          <w:tab w:val="left" w:pos="5398"/>
+        </w:tabs>
+        <w:ind w:left="5760" w:hanging="360"/>
+      </w:pPr>
+      <w:rPr>
+        <w:sz w:val="24"/>
+        <w:szCs w:val="24"/>
+      </w:rPr>
+    </w:lvl>
+    <w:lvl w:ilvl="8" w:tentative="0">
+      <w:start w:val="1"/>
+      <w:numFmt w:val="decimal"/>
+      <w:lvlText w:val="%9."/>
+      <w:lvlJc w:val="left"/>
+      <w:pPr>
+        <w:tabs>
+          <w:tab w:val="left" w:pos="6118"/>
+        </w:tabs>
+        <w:ind w:left="6480" w:hanging="360"/>
+      </w:pPr>
+      <w:rPr>
+        <w:sz w:val="24"/>
+        <w:szCs w:val="24"/>
+      </w:rPr>
+    </w:lvl>
+  </w:abstractNum>
+  <w:abstractNum w:abstractNumId="1">
+    <w:nsid w:val="2B467378"/>
+    <w:multiLevelType w:val="singleLevel"/>
+    <w:tmpl w:val="2B467378"/>
+    <w:lvl w:ilvl="0" w:tentative="0">
+      <w:start w:val="1"/>
+      <w:numFmt w:val="decimal"/>
+      <w:suff w:val="nothing"/>
+      <w:lvlText w:val="%1、"/>
+      <w:lvlJc w:val="left"/>
+    </w:lvl>
+  </w:abstractNum>
+  <w:num w:numId="1">
+    <w:abstractNumId w:val="1"/>
+  </w:num>
+  <w:num w:numId="2">
+    <w:abstractNumId w:val="0"/>
+  </w:num>
+</w:numbering>
+</file>
+
 <file path=word/styles.xml><?xml version="1.0" encoding="utf-8"?>
 <w:styles xmlns:mc="http://schemas.openxmlformats.org/markup-compatibility/2006" xmlns:o="urn:schemas-microsoft-com:office:office" xmlns:r="http://schemas.openxmlformats.org/officeDocument/2006/relationships" xmlns:m="http://schemas.openxmlformats.org/officeDocument/2006/math" xmlns:v="urn:schemas-microsoft-com:vml" xmlns:w="http://schemas.openxmlformats.org/wordprocessingml/2006/main" xmlns:w14="http://schemas.microsoft.com/office/word/2010/wordml" xmlns:w10="urn:schemas-microsoft-com:office:word" xmlns:sl="http://schemas.openxmlformats.org/schemaLibrary/2006/main" mc:Ignorable="w14">
   <w:docDefaults>
@@ -225,7 +1135,7 @@
   <w:latentStyles w:count="260" w:defQFormat="0" w:defUnhideWhenUsed="1" w:defSemiHidden="1" w:defUIPriority="99" w:defLockedState="0">
     <w:lsdException w:qFormat="1" w:unhideWhenUsed="0" w:uiPriority="0" w:semiHidden="0" w:name="Normal"/>
     <w:lsdException w:qFormat="1" w:unhideWhenUsed="0" w:uiPriority="0" w:semiHidden="0" w:name="heading 1"/>
-    <w:lsdException w:qFormat="1" w:uiPriority="0" w:name="heading 2"/>
+    <w:lsdException w:qFormat="1" w:uiPriority="0" w:semiHidden="0" w:name="heading 2"/>
     <w:lsdException w:qFormat="1" w:uiPriority="0" w:name="heading 3"/>
     <w:lsdException w:qFormat="1" w:uiPriority="0" w:name="heading 4"/>
     <w:lsdException w:qFormat="1" w:uiPriority="0" w:name="heading 5"/>
@@ -508,12 +1418,12 @@
       <w:lang w:val="en-US" w:eastAsia="zh-CN" w:bidi="ar"/>
     </w:rPr>
   </w:style>
-  <w:style w:type="character" w:default="1" w:styleId="3">
+  <w:style w:type="character" w:default="1" w:styleId="5">
     <w:name w:val="Default Paragraph Font"/>
     <w:semiHidden/>
     <w:uiPriority w:val="0"/>
   </w:style>
-  <w:style w:type="table" w:default="1" w:styleId="6">
+  <w:style w:type="table" w:default="1" w:styleId="4">
     <w:name w:val="Normal Table"/>
     <w:semiHidden/>
     <w:qFormat/>
@@ -527,9 +1437,24 @@
       </w:tblCellMar>
     </w:tblPr>
   </w:style>
-  <w:style w:type="character" w:styleId="4">
+  <w:style w:type="paragraph" w:styleId="3">
+    <w:name w:val="Normal (Web)"/>
+    <w:basedOn w:val="1"/>
+    <w:uiPriority w:val="0"/>
+    <w:pPr>
+      <w:spacing w:before="0" w:beforeAutospacing="1" w:after="0" w:afterAutospacing="1"/>
+      <w:ind w:left="0" w:right="0"/>
+      <w:jc w:val="left"/>
+    </w:pPr>
+    <w:rPr>
+      <w:kern w:val="0"/>
+      <w:sz w:val="24"/>
+      <w:lang w:val="en-US" w:eastAsia="zh-CN" w:bidi="ar"/>
+    </w:rPr>
+  </w:style>
+  <w:style w:type="character" w:styleId="6">
     <w:name w:val="FollowedHyperlink"/>
-    <w:basedOn w:val="3"/>
+    <w:basedOn w:val="5"/>
     <w:qFormat/>
     <w:uiPriority w:val="0"/>
     <w:rPr>
@@ -537,9 +1462,9 @@
       <w:u w:val="single"/>
     </w:rPr>
   </w:style>
-  <w:style w:type="character" w:styleId="5">
+  <w:style w:type="character" w:styleId="7">
     <w:name w:val="Hyperlink"/>
-    <w:basedOn w:val="3"/>
+    <w:basedOn w:val="5"/>
     <w:uiPriority w:val="0"/>
     <w:rPr>
       <w:color w:val="0000FF"/>
@@ -809,6 +1734,11 @@
   <customSectProps>
     <customSectPr/>
   </customSectProps>
+  <extobjs>
+    <extobj name="C9F754DE-2CAD-44b6-B708-469DEB6407EB-3">
+      <extobjdata type="C9F754DE-2CAD-44b6-B708-469DEB6407EB" data="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"/>
+    </extobj>
+  </extobjs>
 </s:customData>
 </file>
 

--- a/面试篇/网络篇.docx
+++ b/面试篇/网络篇.docx
@@ -4,7 +4,7 @@
   <w:body>
     <w:p>
       <w:pPr>
-        <w:ind w:firstLine="3534" w:firstLineChars="800"/>
+        <w:ind w:firstLine="4417" w:firstLineChars="1000"/>
         <w:rPr>
           <w:rFonts w:hint="eastAsia" w:ascii="楷体" w:hAnsi="楷体" w:eastAsia="楷体" w:cs="楷体"/>
           <w:b/>
@@ -90,7 +90,7 @@
       </w:r>
       <w:r>
         <w:rPr>
-          <w:rStyle w:val="7"/>
+          <w:rStyle w:val="6"/>
           <w:rFonts w:hint="eastAsia" w:ascii="楷体" w:hAnsi="楷体" w:eastAsia="楷体" w:cs="楷体"/>
           <w:b w:val="0"/>
           <w:bCs w:val="0"/>
@@ -129,8 +129,7 @@
     <w:p>
       <w:pPr>
         <w:numPr>
-          <w:ilvl w:val="0"/>
-          <w:numId w:val="1"/>
+          <w:numId w:val="0"/>
         </w:numPr>
         <w:rPr>
           <w:rFonts w:hint="eastAsia" w:ascii="楷体" w:hAnsi="楷体" w:eastAsia="楷体" w:cs="楷体"/>
@@ -152,97 +151,7 @@
           <w:szCs w:val="28"/>
           <w:lang w:val="en-US" w:eastAsia="zh-CN" w:bidi="ar"/>
         </w:rPr>
-        <w:t>从输入URL到页面加载的过程(超高频)</w:t>
-      </w:r>
-    </w:p>
-    <w:p>
-      <w:pPr>
-        <w:numPr>
-          <w:ilvl w:val="0"/>
-          <w:numId w:val="0"/>
-        </w:numPr>
-        <w:rPr>
-          <w:rFonts w:hint="default" w:ascii="楷体" w:hAnsi="楷体" w:eastAsia="楷体" w:cs="楷体"/>
-          <w:b w:val="0"/>
-          <w:bCs w:val="0"/>
-          <w:kern w:val="0"/>
-          <w:sz w:val="28"/>
-          <w:szCs w:val="28"/>
-          <w:lang w:val="en-US" w:eastAsia="zh-CN" w:bidi="ar"/>
-        </w:rPr>
-      </w:pPr>
-      <w:r>
-        <w:rPr>
-          <w:rFonts w:hint="eastAsia" w:ascii="楷体" w:hAnsi="楷体" w:eastAsia="楷体" w:cs="楷体"/>
-          <w:b w:val="0"/>
-          <w:bCs w:val="0"/>
-          <w:kern w:val="0"/>
-          <w:sz w:val="28"/>
-          <w:szCs w:val="28"/>
-          <w:lang w:val="en-US" w:eastAsia="zh-CN" w:bidi="ar"/>
-        </w:rPr>
-        <w:t>参考：</w:t>
-      </w:r>
-      <w:r>
-        <w:rPr>
-          <w:rFonts w:hint="eastAsia" w:ascii="楷体" w:hAnsi="楷体" w:eastAsia="楷体" w:cs="楷体"/>
-          <w:b w:val="0"/>
-          <w:bCs w:val="0"/>
-          <w:kern w:val="0"/>
-          <w:sz w:val="28"/>
-          <w:szCs w:val="28"/>
-          <w:lang w:val="en-US" w:eastAsia="zh-CN" w:bidi="ar"/>
-        </w:rPr>
-        <w:fldChar w:fldCharType="begin"/>
-      </w:r>
-      <w:r>
-        <w:rPr>
-          <w:rFonts w:hint="eastAsia" w:ascii="楷体" w:hAnsi="楷体" w:eastAsia="楷体" w:cs="楷体"/>
-          <w:b w:val="0"/>
-          <w:bCs w:val="0"/>
-          <w:kern w:val="0"/>
-          <w:sz w:val="28"/>
-          <w:szCs w:val="28"/>
-          <w:lang w:val="en-US" w:eastAsia="zh-CN" w:bidi="ar"/>
-        </w:rPr>
-        <w:instrText xml:space="preserve"> HYPERLINK "https://mp.weixin.qq.com/s?__biz=MzAxODE2MjM1MA==&amp;mid=2651553818&amp;idx=1&amp;sn=3ce840113d28ee2b2cafe4c7fc48ef91&amp;chksm=802557dbb752decd2118e3ad7a3ea803a0c41c6594f539fc54830dae9bbc2242b2fc03e7fb1c&amp;mpshare=1&amp;scene=24&amp;srcid=02254KtDvEH6leVzgaWx4oPQ&amp;key=9461eca5c1ec" </w:instrText>
-      </w:r>
-      <w:r>
-        <w:rPr>
-          <w:rFonts w:hint="eastAsia" w:ascii="楷体" w:hAnsi="楷体" w:eastAsia="楷体" w:cs="楷体"/>
-          <w:b w:val="0"/>
-          <w:bCs w:val="0"/>
-          <w:kern w:val="0"/>
-          <w:sz w:val="28"/>
-          <w:szCs w:val="28"/>
-          <w:lang w:val="en-US" w:eastAsia="zh-CN" w:bidi="ar"/>
-        </w:rPr>
-        <w:fldChar w:fldCharType="separate"/>
-      </w:r>
-      <w:r>
-        <w:rPr>
-          <w:rStyle w:val="7"/>
-          <w:rFonts w:hint="eastAsia" w:ascii="楷体" w:hAnsi="楷体" w:eastAsia="楷体" w:cs="楷体"/>
-          <w:b w:val="0"/>
-          <w:bCs w:val="0"/>
-          <w:kern w:val="0"/>
-          <w:sz w:val="28"/>
-          <w:szCs w:val="28"/>
-          <w:lang w:val="en-US" w:eastAsia="zh-CN" w:bidi="ar"/>
-        </w:rPr>
-        <w:t>从输入URL到页面加载的过程？由一道题完善自己的前端知识体系！</w:t>
-      </w:r>
-      <w:r>
-        <w:rPr>
-          <w:rFonts w:hint="eastAsia" w:ascii="楷体" w:hAnsi="楷体" w:eastAsia="楷体" w:cs="楷体"/>
-          <w:b w:val="0"/>
-          <w:bCs w:val="0"/>
-          <w:kern w:val="0"/>
-          <w:sz w:val="28"/>
-          <w:szCs w:val="28"/>
-          <w:lang w:val="en-US" w:eastAsia="zh-CN" w:bidi="ar"/>
-        </w:rPr>
-        <w:fldChar w:fldCharType="end"/>
+        <w:t>一、浏览器中输入一个网址到网页内容完全展示发生的事情？(超高频)</w:t>
       </w:r>
     </w:p>
     <w:p>
@@ -273,10 +182,26 @@
           <w:lang w:val="en-US" w:eastAsia="zh-CN" w:bidi="ar"/>
         </w:rPr>
         <w:drawing>
-          <wp:inline distT="0" distB="0" distL="114300" distR="114300">
-            <wp:extent cx="5271770" cy="3456940"/>
-            <wp:effectExtent l="0" t="0" r="5080" b="10160"/>
-            <wp:docPr id="1" name="C9F754DE-2CAD-44b6-B708-469DEB6407EB-3" descr="qt_temp"/>
+          <wp:anchor distT="0" distB="0" distL="114300" distR="114300" simplePos="0" relativeHeight="251658240" behindDoc="1" locked="0" layoutInCell="1" allowOverlap="1">
+            <wp:simplePos x="0" y="0"/>
+            <wp:positionH relativeFrom="column">
+              <wp:posOffset>278130</wp:posOffset>
+            </wp:positionH>
+            <wp:positionV relativeFrom="paragraph">
+              <wp:posOffset>40005</wp:posOffset>
+            </wp:positionV>
+            <wp:extent cx="5634355" cy="4471035"/>
+            <wp:effectExtent l="0" t="0" r="4445" b="5715"/>
+            <wp:wrapThrough wrapText="bothSides">
+              <wp:wrapPolygon>
+                <wp:start x="0" y="0"/>
+                <wp:lineTo x="0" y="21536"/>
+                <wp:lineTo x="21544" y="21536"/>
+                <wp:lineTo x="21544" y="0"/>
+                <wp:lineTo x="0" y="0"/>
+              </wp:wrapPolygon>
+            </wp:wrapThrough>
+            <wp:docPr id="1" name="C9F754DE-2CAD-44b6-B708-469DEB6407EB-8" descr="qt_temp"/>
             <wp:cNvGraphicFramePr>
               <a:graphicFrameLocks xmlns:a="http://schemas.openxmlformats.org/drawingml/2006/main" noChangeAspect="1"/>
             </wp:cNvGraphicFramePr>
@@ -284,7 +209,7 @@
               <a:graphicData uri="http://schemas.openxmlformats.org/drawingml/2006/picture">
                 <pic:pic xmlns:pic="http://schemas.openxmlformats.org/drawingml/2006/picture">
                   <pic:nvPicPr>
-                    <pic:cNvPr id="1" name="C9F754DE-2CAD-44b6-B708-469DEB6407EB-3" descr="qt_temp"/>
+                    <pic:cNvPr id="1" name="C9F754DE-2CAD-44b6-B708-469DEB6407EB-8" descr="qt_temp"/>
                     <pic:cNvPicPr>
                       <a:picLocks noChangeAspect="1"/>
                     </pic:cNvPicPr>
@@ -298,7 +223,7 @@
                   <pic:spPr>
                     <a:xfrm>
                       <a:off x="0" y="0"/>
-                      <a:ext cx="5271770" cy="3456940"/>
+                      <a:ext cx="5634355" cy="4471035"/>
                     </a:xfrm>
                     <a:prstGeom prst="rect">
                       <a:avLst/>
@@ -307,507 +232,760 @@
                 </pic:pic>
               </a:graphicData>
             </a:graphic>
-          </wp:inline>
+          </wp:anchor>
         </w:drawing>
       </w:r>
+    </w:p>
+    <w:p>
+      <w:pPr>
+        <w:numPr>
+          <w:ilvl w:val="0"/>
+          <w:numId w:val="0"/>
+        </w:numPr>
+        <w:rPr>
+          <w:rFonts w:hint="eastAsia" w:ascii="楷体" w:hAnsi="楷体" w:eastAsia="楷体" w:cs="楷体"/>
+          <w:b w:val="0"/>
+          <w:bCs w:val="0"/>
+          <w:kern w:val="0"/>
+          <w:sz w:val="28"/>
+          <w:szCs w:val="28"/>
+          <w:lang w:val="en-US" w:eastAsia="zh-CN" w:bidi="ar"/>
+        </w:rPr>
+      </w:pPr>
+    </w:p>
+    <w:p>
+      <w:pPr>
+        <w:numPr>
+          <w:ilvl w:val="0"/>
+          <w:numId w:val="0"/>
+        </w:numPr>
+        <w:rPr>
+          <w:rFonts w:hint="eastAsia" w:ascii="楷体" w:hAnsi="楷体" w:eastAsia="楷体" w:cs="楷体"/>
+          <w:b w:val="0"/>
+          <w:bCs w:val="0"/>
+          <w:kern w:val="0"/>
+          <w:sz w:val="28"/>
+          <w:szCs w:val="28"/>
+          <w:lang w:val="en-US" w:eastAsia="zh-CN" w:bidi="ar"/>
+        </w:rPr>
+      </w:pPr>
+    </w:p>
+    <w:p>
+      <w:pPr>
+        <w:numPr>
+          <w:ilvl w:val="0"/>
+          <w:numId w:val="0"/>
+        </w:numPr>
+        <w:rPr>
+          <w:rFonts w:hint="eastAsia" w:ascii="楷体" w:hAnsi="楷体" w:eastAsia="楷体" w:cs="楷体"/>
+          <w:b w:val="0"/>
+          <w:bCs w:val="0"/>
+          <w:kern w:val="0"/>
+          <w:sz w:val="28"/>
+          <w:szCs w:val="28"/>
+          <w:lang w:val="en-US" w:eastAsia="zh-CN" w:bidi="ar"/>
+        </w:rPr>
+      </w:pPr>
+    </w:p>
+    <w:p>
+      <w:pPr>
+        <w:numPr>
+          <w:ilvl w:val="0"/>
+          <w:numId w:val="0"/>
+        </w:numPr>
+        <w:rPr>
+          <w:rFonts w:hint="eastAsia" w:ascii="楷体" w:hAnsi="楷体" w:eastAsia="楷体" w:cs="楷体"/>
+          <w:b w:val="0"/>
+          <w:bCs w:val="0"/>
+          <w:kern w:val="0"/>
+          <w:sz w:val="28"/>
+          <w:szCs w:val="28"/>
+          <w:lang w:val="en-US" w:eastAsia="zh-CN" w:bidi="ar"/>
+        </w:rPr>
+      </w:pPr>
+    </w:p>
+    <w:p>
+      <w:pPr>
+        <w:numPr>
+          <w:ilvl w:val="0"/>
+          <w:numId w:val="0"/>
+        </w:numPr>
+        <w:rPr>
+          <w:rFonts w:hint="eastAsia" w:ascii="楷体" w:hAnsi="楷体" w:eastAsia="楷体" w:cs="楷体"/>
+          <w:b w:val="0"/>
+          <w:bCs w:val="0"/>
+          <w:kern w:val="0"/>
+          <w:sz w:val="28"/>
+          <w:szCs w:val="28"/>
+          <w:lang w:val="en-US" w:eastAsia="zh-CN" w:bidi="ar"/>
+        </w:rPr>
+      </w:pPr>
+    </w:p>
+    <w:p>
+      <w:pPr>
+        <w:numPr>
+          <w:ilvl w:val="0"/>
+          <w:numId w:val="0"/>
+        </w:numPr>
+        <w:rPr>
+          <w:rFonts w:hint="eastAsia" w:ascii="楷体" w:hAnsi="楷体" w:eastAsia="楷体" w:cs="楷体"/>
+          <w:b w:val="0"/>
+          <w:bCs w:val="0"/>
+          <w:kern w:val="0"/>
+          <w:sz w:val="28"/>
+          <w:szCs w:val="28"/>
+          <w:lang w:val="en-US" w:eastAsia="zh-CN" w:bidi="ar"/>
+        </w:rPr>
+      </w:pPr>
+    </w:p>
+    <w:p>
+      <w:pPr>
+        <w:numPr>
+          <w:ilvl w:val="0"/>
+          <w:numId w:val="0"/>
+        </w:numPr>
+        <w:rPr>
+          <w:rFonts w:hint="eastAsia" w:ascii="楷体" w:hAnsi="楷体" w:eastAsia="楷体" w:cs="楷体"/>
+          <w:b w:val="0"/>
+          <w:bCs w:val="0"/>
+          <w:kern w:val="0"/>
+          <w:sz w:val="28"/>
+          <w:szCs w:val="28"/>
+          <w:lang w:val="en-US" w:eastAsia="zh-CN" w:bidi="ar"/>
+        </w:rPr>
+      </w:pPr>
+    </w:p>
+    <w:p>
+      <w:pPr>
+        <w:numPr>
+          <w:ilvl w:val="0"/>
+          <w:numId w:val="0"/>
+        </w:numPr>
+        <w:rPr>
+          <w:rFonts w:hint="eastAsia" w:ascii="楷体" w:hAnsi="楷体" w:eastAsia="楷体" w:cs="楷体"/>
+          <w:b w:val="0"/>
+          <w:bCs w:val="0"/>
+          <w:kern w:val="0"/>
+          <w:sz w:val="28"/>
+          <w:szCs w:val="28"/>
+          <w:lang w:val="en-US" w:eastAsia="zh-CN" w:bidi="ar"/>
+        </w:rPr>
+      </w:pPr>
+    </w:p>
+    <w:p>
+      <w:pPr>
+        <w:numPr>
+          <w:ilvl w:val="0"/>
+          <w:numId w:val="0"/>
+        </w:numPr>
+        <w:rPr>
+          <w:rFonts w:hint="eastAsia" w:ascii="楷体" w:hAnsi="楷体" w:eastAsia="楷体" w:cs="楷体"/>
+          <w:b w:val="0"/>
+          <w:bCs w:val="0"/>
+          <w:kern w:val="0"/>
+          <w:sz w:val="28"/>
+          <w:szCs w:val="28"/>
+          <w:lang w:val="en-US" w:eastAsia="zh-CN" w:bidi="ar"/>
+        </w:rPr>
+      </w:pPr>
+    </w:p>
+    <w:p>
+      <w:pPr>
+        <w:numPr>
+          <w:ilvl w:val="0"/>
+          <w:numId w:val="0"/>
+        </w:numPr>
+        <w:rPr>
+          <w:rFonts w:hint="eastAsia" w:ascii="楷体" w:hAnsi="楷体" w:eastAsia="楷体" w:cs="楷体"/>
+          <w:b w:val="0"/>
+          <w:bCs w:val="0"/>
+          <w:kern w:val="0"/>
+          <w:sz w:val="28"/>
+          <w:szCs w:val="28"/>
+          <w:lang w:val="en-US" w:eastAsia="zh-CN" w:bidi="ar"/>
+        </w:rPr>
+      </w:pPr>
+    </w:p>
+    <w:p>
+      <w:pPr>
+        <w:numPr>
+          <w:ilvl w:val="0"/>
+          <w:numId w:val="0"/>
+        </w:numPr>
+        <w:rPr>
+          <w:rFonts w:hint="eastAsia" w:ascii="楷体" w:hAnsi="楷体" w:eastAsia="楷体" w:cs="楷体"/>
+          <w:b w:val="0"/>
+          <w:bCs w:val="0"/>
+          <w:kern w:val="0"/>
+          <w:sz w:val="28"/>
+          <w:szCs w:val="28"/>
+          <w:lang w:val="en-US" w:eastAsia="zh-CN" w:bidi="ar"/>
+        </w:rPr>
+      </w:pPr>
       <w:bookmarkStart w:id="0" w:name="_GoBack"/>
       <w:bookmarkEnd w:id="0"/>
     </w:p>
     <w:p>
       <w:pPr>
+        <w:rPr>
+          <w:rFonts w:hint="eastAsia" w:ascii="微软雅黑" w:hAnsi="微软雅黑" w:eastAsia="微软雅黑" w:cs="微软雅黑"/>
+          <w:b/>
+          <w:sz w:val="24"/>
+          <w:shd w:val="clear" w:color="auto" w:fill="FFFFFF"/>
+        </w:rPr>
+      </w:pPr>
+      <w:r>
+        <w:rPr>
+          <w:rFonts w:hint="eastAsia" w:ascii="微软雅黑" w:hAnsi="微软雅黑" w:eastAsia="微软雅黑" w:cs="微软雅黑"/>
+          <w:b/>
+          <w:sz w:val="24"/>
+          <w:shd w:val="clear" w:color="auto" w:fill="FFFFFF"/>
+          <w:lang w:val="en-US" w:eastAsia="zh-CN"/>
+        </w:rPr>
+        <w:t>二、</w:t>
+      </w:r>
+      <w:r>
+        <w:rPr>
+          <w:rFonts w:hint="eastAsia" w:ascii="微软雅黑" w:hAnsi="微软雅黑" w:eastAsia="微软雅黑" w:cs="微软雅黑"/>
+          <w:b/>
+          <w:sz w:val="24"/>
+          <w:shd w:val="clear" w:color="auto" w:fill="FFFFFF"/>
+        </w:rPr>
+        <w:t>什么是跨域请求？如何实现跨域请求？</w:t>
+      </w:r>
+    </w:p>
+    <w:p>
+      <w:pPr>
+        <w:rPr>
+          <w:rFonts w:hint="eastAsia" w:ascii="微软雅黑" w:hAnsi="微软雅黑" w:eastAsia="微软雅黑" w:cs="微软雅黑"/>
+          <w:sz w:val="24"/>
+          <w:shd w:val="clear" w:color="auto" w:fill="FFFFFF"/>
+        </w:rPr>
+      </w:pPr>
+      <w:r>
+        <w:rPr>
+          <w:rFonts w:hint="eastAsia" w:ascii="微软雅黑" w:hAnsi="微软雅黑" w:eastAsia="微软雅黑" w:cs="微软雅黑"/>
+          <w:sz w:val="24"/>
+          <w:shd w:val="clear" w:color="auto" w:fill="FFFFFF"/>
+        </w:rPr>
+        <w:t>当前URL与目标URL的“协议名或主机名或端口”三者中有一项不同，目标URL请求就称为“跨域请求”。</w:t>
+      </w:r>
+    </w:p>
+    <w:p>
+      <w:pPr>
+        <w:rPr>
+          <w:rFonts w:hint="eastAsia" w:ascii="微软雅黑" w:hAnsi="微软雅黑" w:eastAsia="微软雅黑" w:cs="微软雅黑"/>
+          <w:sz w:val="24"/>
+          <w:shd w:val="clear" w:color="auto" w:fill="FFFFFF"/>
+        </w:rPr>
+      </w:pPr>
+      <w:r>
+        <w:rPr>
+          <w:rFonts w:hint="eastAsia" w:ascii="微软雅黑" w:hAnsi="微软雅黑" w:eastAsia="微软雅黑" w:cs="微软雅黑"/>
+          <w:sz w:val="24"/>
+          <w:shd w:val="clear" w:color="auto" w:fill="FFFFFF"/>
+        </w:rPr>
+        <w:t>浏览器允许跨域的情形： &lt;img&gt;&lt;script&gt;&lt;link&gt;&lt;iframe&gt;</w:t>
+      </w:r>
+    </w:p>
+    <w:p>
+      <w:pPr>
+        <w:rPr>
+          <w:rFonts w:hint="eastAsia" w:ascii="微软雅黑" w:hAnsi="微软雅黑" w:eastAsia="微软雅黑" w:cs="微软雅黑"/>
+          <w:sz w:val="24"/>
+          <w:shd w:val="clear" w:color="auto" w:fill="FFFFFF"/>
+        </w:rPr>
+      </w:pPr>
+      <w:r>
+        <w:rPr>
+          <w:rFonts w:hint="eastAsia" w:ascii="微软雅黑" w:hAnsi="微软雅黑" w:eastAsia="微软雅黑" w:cs="微软雅黑"/>
+          <w:sz w:val="24"/>
+          <w:shd w:val="clear" w:color="auto" w:fill="FFFFFF"/>
+        </w:rPr>
+        <w:t>浏览器禁止跨域的情形： XHR请求</w:t>
+      </w:r>
+    </w:p>
+    <w:p>
+      <w:pPr>
+        <w:rPr>
+          <w:rFonts w:hint="eastAsia" w:ascii="微软雅黑" w:hAnsi="微软雅黑" w:eastAsia="微软雅黑" w:cs="微软雅黑"/>
+          <w:sz w:val="24"/>
+          <w:shd w:val="clear" w:color="auto" w:fill="FFFFFF"/>
+        </w:rPr>
+      </w:pPr>
+      <w:r>
+        <w:rPr>
+          <w:rFonts w:hint="eastAsia" w:ascii="微软雅黑" w:hAnsi="微软雅黑" w:eastAsia="微软雅黑" w:cs="微软雅黑"/>
+          <w:sz w:val="24"/>
+          <w:shd w:val="clear" w:color="auto" w:fill="FFFFFF"/>
+        </w:rPr>
+        <w:t>XHR跨域被禁止的解决方案：</w:t>
+      </w:r>
+    </w:p>
+    <w:p>
+      <w:pPr>
+        <w:pStyle w:val="8"/>
+        <w:widowControl/>
+        <w:numPr>
+          <w:ilvl w:val="0"/>
+          <w:numId w:val="1"/>
+        </w:numPr>
+        <w:ind w:firstLineChars="0"/>
+        <w:rPr>
+          <w:rFonts w:hint="eastAsia" w:ascii="微软雅黑" w:hAnsi="微软雅黑" w:eastAsia="微软雅黑" w:cs="微软雅黑"/>
+          <w:sz w:val="24"/>
+          <w:shd w:val="clear" w:color="auto" w:fill="FFFFFF"/>
+        </w:rPr>
+      </w:pPr>
+      <w:r>
+        <w:rPr>
+          <w:rFonts w:hint="eastAsia" w:ascii="微软雅黑" w:hAnsi="微软雅黑" w:eastAsia="微软雅黑" w:cs="微软雅黑"/>
+          <w:sz w:val="24"/>
+          <w:shd w:val="clear" w:color="auto" w:fill="FFFFFF"/>
+        </w:rPr>
+        <w:t>图片ping+script标签</w:t>
+      </w:r>
+    </w:p>
+    <w:p>
+      <w:pPr>
+        <w:pStyle w:val="8"/>
+        <w:widowControl/>
+        <w:numPr>
+          <w:ilvl w:val="0"/>
+          <w:numId w:val="1"/>
+        </w:numPr>
+        <w:ind w:firstLineChars="0"/>
+        <w:rPr>
+          <w:rFonts w:hint="eastAsia" w:ascii="微软雅黑" w:hAnsi="微软雅黑" w:eastAsia="微软雅黑" w:cs="微软雅黑"/>
+          <w:sz w:val="24"/>
+          <w:shd w:val="clear" w:color="auto" w:fill="FFFFFF"/>
+        </w:rPr>
+      </w:pPr>
+      <w:r>
+        <w:rPr>
+          <w:rFonts w:hint="eastAsia" w:ascii="微软雅黑" w:hAnsi="微软雅黑" w:eastAsia="微软雅黑" w:cs="微软雅黑"/>
+          <w:sz w:val="24"/>
+          <w:shd w:val="clear" w:color="auto" w:fill="FFFFFF"/>
+        </w:rPr>
+        <w:t>JSONP</w:t>
+      </w:r>
+    </w:p>
+    <w:p>
+      <w:pPr>
+        <w:pStyle w:val="8"/>
+        <w:widowControl/>
+        <w:numPr>
+          <w:ilvl w:val="0"/>
+          <w:numId w:val="1"/>
+        </w:numPr>
+        <w:ind w:firstLineChars="0"/>
+        <w:rPr>
+          <w:rFonts w:hint="eastAsia" w:ascii="微软雅黑" w:hAnsi="微软雅黑" w:eastAsia="微软雅黑" w:cs="微软雅黑"/>
+          <w:sz w:val="24"/>
+          <w:shd w:val="clear" w:color="auto" w:fill="FFFFFF"/>
+        </w:rPr>
+      </w:pPr>
+      <w:r>
+        <w:rPr>
+          <w:rFonts w:hint="eastAsia" w:ascii="微软雅黑" w:hAnsi="微软雅黑" w:eastAsia="微软雅黑" w:cs="微软雅黑"/>
+          <w:sz w:val="24"/>
+          <w:shd w:val="clear" w:color="auto" w:fill="FFFFFF"/>
+        </w:rPr>
+        <w:t>CORS跨域资源共享</w:t>
+      </w:r>
+    </w:p>
+    <w:p>
+      <w:pPr>
+        <w:pStyle w:val="8"/>
+        <w:widowControl/>
+        <w:numPr>
+          <w:ilvl w:val="0"/>
+          <w:numId w:val="1"/>
+        </w:numPr>
+        <w:ind w:firstLineChars="0"/>
+        <w:rPr>
+          <w:rFonts w:hint="eastAsia" w:ascii="微软雅黑" w:hAnsi="微软雅黑" w:eastAsia="微软雅黑" w:cs="微软雅黑"/>
+          <w:sz w:val="24"/>
+          <w:shd w:val="clear" w:color="auto" w:fill="FFFFFF"/>
+        </w:rPr>
+      </w:pPr>
+      <w:r>
+        <w:rPr>
+          <w:rFonts w:hint="eastAsia" w:ascii="微软雅黑" w:hAnsi="微软雅黑" w:eastAsia="微软雅黑" w:cs="微软雅黑"/>
+          <w:sz w:val="24"/>
+          <w:shd w:val="clear" w:color="auto" w:fill="FFFFFF"/>
+        </w:rPr>
+        <w:t>Window.name+iframe</w:t>
+      </w:r>
+    </w:p>
+    <w:p>
+      <w:pPr>
+        <w:pStyle w:val="8"/>
+        <w:widowControl/>
+        <w:numPr>
+          <w:ilvl w:val="0"/>
+          <w:numId w:val="1"/>
+        </w:numPr>
+        <w:ind w:firstLineChars="0"/>
+        <w:rPr>
+          <w:rFonts w:hint="eastAsia" w:ascii="微软雅黑" w:hAnsi="微软雅黑" w:eastAsia="微软雅黑" w:cs="微软雅黑"/>
+          <w:sz w:val="24"/>
+          <w:shd w:val="clear" w:color="auto" w:fill="FFFFFF"/>
+        </w:rPr>
+      </w:pPr>
+      <w:r>
+        <w:rPr>
+          <w:rFonts w:hint="eastAsia" w:ascii="微软雅黑" w:hAnsi="微软雅黑" w:eastAsia="微软雅黑" w:cs="微软雅黑"/>
+          <w:sz w:val="24"/>
+          <w:shd w:val="clear" w:color="auto" w:fill="FFFFFF"/>
+        </w:rPr>
+        <w:t>Window.postMessage</w:t>
+      </w:r>
+    </w:p>
+    <w:p>
+      <w:pPr>
+        <w:pStyle w:val="8"/>
+        <w:widowControl/>
+        <w:numPr>
+          <w:ilvl w:val="0"/>
+          <w:numId w:val="1"/>
+        </w:numPr>
+        <w:ind w:firstLineChars="0"/>
+        <w:rPr>
+          <w:rFonts w:hint="eastAsia" w:ascii="微软雅黑" w:hAnsi="微软雅黑" w:eastAsia="微软雅黑" w:cs="微软雅黑"/>
+          <w:sz w:val="24"/>
+          <w:shd w:val="clear" w:color="auto" w:fill="FFFFFF"/>
+        </w:rPr>
+      </w:pPr>
+      <w:r>
+        <w:rPr>
+          <w:rFonts w:hint="eastAsia" w:ascii="微软雅黑" w:hAnsi="微软雅黑" w:eastAsia="微软雅黑" w:cs="微软雅黑"/>
+          <w:sz w:val="24"/>
+          <w:shd w:val="clear" w:color="auto" w:fill="FFFFFF"/>
+        </w:rPr>
+        <w:t>WebSocket</w:t>
+      </w:r>
+    </w:p>
+    <w:p>
+      <w:pPr>
+        <w:pStyle w:val="8"/>
+        <w:widowControl/>
+        <w:numPr>
+          <w:ilvl w:val="0"/>
+          <w:numId w:val="1"/>
+        </w:numPr>
+        <w:ind w:firstLineChars="0"/>
+        <w:rPr>
+          <w:rFonts w:hint="eastAsia" w:ascii="微软雅黑" w:hAnsi="微软雅黑" w:eastAsia="微软雅黑" w:cs="微软雅黑"/>
+          <w:sz w:val="24"/>
+          <w:shd w:val="clear" w:color="auto" w:fill="FFFFFF"/>
+        </w:rPr>
+      </w:pPr>
+      <w:r>
+        <w:rPr>
+          <w:rFonts w:hint="eastAsia" w:ascii="微软雅黑" w:hAnsi="微软雅黑" w:eastAsia="微软雅黑" w:cs="微软雅黑"/>
+          <w:sz w:val="24"/>
+          <w:shd w:val="clear" w:color="auto" w:fill="FFFFFF"/>
+        </w:rPr>
+        <w:t>代理</w:t>
+      </w:r>
+    </w:p>
+    <w:p>
+      <w:pPr>
+        <w:pStyle w:val="8"/>
+        <w:widowControl/>
+        <w:numPr>
+          <w:ilvl w:val="0"/>
+          <w:numId w:val="1"/>
+        </w:numPr>
+        <w:ind w:firstLineChars="0"/>
+        <w:rPr>
+          <w:rFonts w:hint="eastAsia" w:ascii="微软雅黑" w:hAnsi="微软雅黑" w:eastAsia="微软雅黑" w:cs="微软雅黑"/>
+          <w:sz w:val="24"/>
+          <w:shd w:val="clear" w:color="auto" w:fill="FFFFFF"/>
+        </w:rPr>
+      </w:pPr>
+      <w:r>
+        <w:rPr>
+          <w:rFonts w:hint="eastAsia" w:ascii="微软雅黑" w:hAnsi="微软雅黑" w:eastAsia="微软雅黑" w:cs="微软雅黑"/>
+          <w:sz w:val="24"/>
+          <w:shd w:val="clear" w:color="auto" w:fill="FFFFFF"/>
+        </w:rPr>
+        <w:t>Document.domain</w:t>
+      </w:r>
+    </w:p>
+    <w:p>
+      <w:pPr>
+        <w:numPr>
+          <w:ilvl w:val="0"/>
+          <w:numId w:val="0"/>
+        </w:numPr>
+        <w:rPr>
+          <w:rFonts w:hint="eastAsia" w:ascii="楷体" w:hAnsi="楷体" w:eastAsia="楷体" w:cs="楷体"/>
+          <w:b w:val="0"/>
+          <w:bCs w:val="0"/>
+          <w:kern w:val="0"/>
+          <w:sz w:val="28"/>
+          <w:szCs w:val="28"/>
+          <w:lang w:val="en-US" w:eastAsia="zh-CN" w:bidi="ar"/>
+        </w:rPr>
+      </w:pPr>
+      <w:r>
+        <w:rPr>
+          <w:rFonts w:hint="eastAsia" w:ascii="楷体" w:hAnsi="楷体" w:eastAsia="楷体" w:cs="楷体"/>
+          <w:b w:val="0"/>
+          <w:bCs w:val="0"/>
+          <w:kern w:val="0"/>
+          <w:sz w:val="28"/>
+          <w:szCs w:val="28"/>
+          <w:lang w:val="en-US" w:eastAsia="zh-CN" w:bidi="ar"/>
+        </w:rPr>
+        <w:br w:type="textWrapping"/>
+      </w:r>
+      <w:r>
+        <w:rPr>
+          <w:rFonts w:hint="eastAsia" w:ascii="楷体" w:hAnsi="楷体" w:eastAsia="楷体" w:cs="楷体"/>
+          <w:b w:val="0"/>
+          <w:bCs w:val="0"/>
+          <w:kern w:val="0"/>
+          <w:sz w:val="28"/>
+          <w:szCs w:val="28"/>
+          <w:lang w:val="en-US" w:eastAsia="zh-CN" w:bidi="ar"/>
+        </w:rPr>
+        <w:t>三</w:t>
+      </w:r>
+      <w:r>
+        <w:rPr>
+          <w:rFonts w:hint="eastAsia" w:ascii="楷体" w:hAnsi="楷体" w:eastAsia="楷体" w:cs="楷体"/>
+          <w:b/>
+          <w:bCs/>
+          <w:kern w:val="0"/>
+          <w:sz w:val="28"/>
+          <w:szCs w:val="28"/>
+          <w:lang w:val="en-US" w:eastAsia="zh-CN" w:bidi="ar"/>
+        </w:rPr>
+        <w:t>、重排和重绘</w:t>
+      </w:r>
+    </w:p>
+    <w:p>
+      <w:pPr>
+        <w:numPr>
+          <w:ilvl w:val="0"/>
+          <w:numId w:val="0"/>
+        </w:numPr>
+        <w:ind w:firstLine="420" w:firstLineChars="0"/>
+        <w:rPr>
+          <w:rFonts w:hint="eastAsia" w:ascii="楷体" w:hAnsi="楷体" w:eastAsia="楷体" w:cs="楷体"/>
+          <w:b w:val="0"/>
+          <w:bCs w:val="0"/>
+          <w:kern w:val="0"/>
+          <w:sz w:val="28"/>
+          <w:szCs w:val="28"/>
+          <w:lang w:val="en-US" w:eastAsia="zh-CN" w:bidi="ar"/>
+        </w:rPr>
+      </w:pPr>
+      <w:r>
+        <w:rPr>
+          <w:rFonts w:hint="eastAsia" w:ascii="楷体" w:hAnsi="楷体" w:eastAsia="楷体" w:cs="楷体"/>
+          <w:b w:val="0"/>
+          <w:bCs w:val="0"/>
+          <w:kern w:val="0"/>
+          <w:sz w:val="28"/>
+          <w:szCs w:val="28"/>
+          <w:lang w:val="en-US" w:eastAsia="zh-CN" w:bidi="ar"/>
+        </w:rPr>
+        <w:t>浏览器在渲染完首屏页面后，如果对DOM进行操作会引起浏览器引擎对render树的重新布局和重新绘制，称之为“重排”和“重绘”(一个元素外观的改变所触发的浏览器行为，例如改变visibility、outline、背景色)，由于重排和重绘有前后的依赖关系，重绘发生时不一定会引起重排，但是如果发生重排时必定会引起重绘。所以要避免重排，减少重绘。</w:t>
+      </w:r>
+    </w:p>
+    <w:p>
+      <w:pPr>
+        <w:numPr>
+          <w:ilvl w:val="0"/>
+          <w:numId w:val="0"/>
+        </w:numPr>
+        <w:ind w:firstLine="420" w:firstLineChars="0"/>
+        <w:rPr>
+          <w:rFonts w:hint="default" w:ascii="楷体" w:hAnsi="楷体" w:eastAsia="楷体" w:cs="楷体"/>
+          <w:b w:val="0"/>
+          <w:bCs w:val="0"/>
+          <w:kern w:val="0"/>
+          <w:sz w:val="28"/>
+          <w:szCs w:val="28"/>
+          <w:lang w:val="en-US" w:eastAsia="zh-CN" w:bidi="ar"/>
+        </w:rPr>
+      </w:pPr>
+      <w:r>
+        <w:rPr>
+          <w:rFonts w:hint="eastAsia" w:ascii="楷体" w:hAnsi="楷体" w:eastAsia="楷体" w:cs="楷体"/>
+          <w:b w:val="0"/>
+          <w:bCs w:val="0"/>
+          <w:kern w:val="0"/>
+          <w:sz w:val="28"/>
+          <w:szCs w:val="28"/>
+          <w:lang w:val="en-US" w:eastAsia="zh-CN" w:bidi="ar"/>
+        </w:rPr>
+        <w:t>注意：改变字体大小会引发重排</w:t>
+      </w:r>
+    </w:p>
+    <w:p>
+      <w:pPr>
+        <w:numPr>
+          <w:ilvl w:val="0"/>
+          <w:numId w:val="0"/>
+        </w:numPr>
+        <w:rPr>
+          <w:rFonts w:hint="eastAsia" w:ascii="楷体" w:hAnsi="楷体" w:eastAsia="楷体" w:cs="楷体"/>
+          <w:b w:val="0"/>
+          <w:bCs w:val="0"/>
+          <w:kern w:val="0"/>
+          <w:sz w:val="28"/>
+          <w:szCs w:val="28"/>
+          <w:lang w:val="en-US" w:eastAsia="zh-CN" w:bidi="ar"/>
+        </w:rPr>
+      </w:pPr>
+      <w:r>
+        <w:rPr>
+          <w:rFonts w:hint="eastAsia" w:ascii="楷体" w:hAnsi="楷体" w:eastAsia="楷体" w:cs="楷体"/>
+          <w:b w:val="0"/>
+          <w:bCs w:val="0"/>
+          <w:kern w:val="0"/>
+          <w:sz w:val="28"/>
+          <w:szCs w:val="28"/>
+          <w:lang w:val="en-US" w:eastAsia="zh-CN" w:bidi="ar"/>
+        </w:rPr>
+        <w:t>减少重排的方法：</w:t>
+      </w:r>
+    </w:p>
+    <w:p>
+      <w:pPr>
+        <w:numPr>
+          <w:ilvl w:val="0"/>
+          <w:numId w:val="0"/>
+        </w:numPr>
+        <w:rPr>
+          <w:rFonts w:hint="eastAsia" w:ascii="楷体" w:hAnsi="楷体" w:eastAsia="楷体" w:cs="楷体"/>
+          <w:b w:val="0"/>
+          <w:bCs w:val="0"/>
+          <w:kern w:val="0"/>
+          <w:sz w:val="28"/>
+          <w:szCs w:val="28"/>
+          <w:lang w:val="en-US" w:eastAsia="zh-CN" w:bidi="ar"/>
+        </w:rPr>
+      </w:pPr>
+      <w:r>
+        <w:rPr>
+          <w:rFonts w:hint="eastAsia" w:ascii="楷体" w:hAnsi="楷体" w:eastAsia="楷体" w:cs="楷体"/>
+          <w:b w:val="0"/>
+          <w:bCs w:val="0"/>
+          <w:kern w:val="0"/>
+          <w:sz w:val="28"/>
+          <w:szCs w:val="28"/>
+          <w:lang w:val="en-US" w:eastAsia="zh-CN" w:bidi="ar"/>
+        </w:rPr>
+        <w:tab/>
+      </w:r>
+      <w:r>
+        <w:rPr>
+          <w:rFonts w:hint="eastAsia" w:ascii="楷体" w:hAnsi="楷体" w:eastAsia="楷体" w:cs="楷体"/>
+          <w:b w:val="0"/>
+          <w:bCs w:val="0"/>
+          <w:kern w:val="0"/>
+          <w:sz w:val="28"/>
+          <w:szCs w:val="28"/>
+          <w:lang w:val="en-US" w:eastAsia="zh-CN" w:bidi="ar"/>
+        </w:rPr>
+        <w:t>1. 将多次改变样式属性的操作合并成一次操作，例如：用class+js操作</w:t>
+      </w:r>
+    </w:p>
+    <w:p>
+      <w:pPr>
+        <w:numPr>
+          <w:ilvl w:val="0"/>
+          <w:numId w:val="0"/>
+        </w:numPr>
+        <w:rPr>
+          <w:rFonts w:hint="eastAsia" w:ascii="楷体" w:hAnsi="楷体" w:eastAsia="楷体" w:cs="楷体"/>
+          <w:b w:val="0"/>
+          <w:bCs w:val="0"/>
+          <w:kern w:val="0"/>
+          <w:sz w:val="28"/>
+          <w:szCs w:val="28"/>
+          <w:lang w:val="en-US" w:eastAsia="zh-CN" w:bidi="ar"/>
+        </w:rPr>
+      </w:pPr>
+      <w:r>
+        <w:rPr>
+          <w:rFonts w:hint="eastAsia" w:ascii="楷体" w:hAnsi="楷体" w:eastAsia="楷体" w:cs="楷体"/>
+          <w:b w:val="0"/>
+          <w:bCs w:val="0"/>
+          <w:kern w:val="0"/>
+          <w:sz w:val="28"/>
+          <w:szCs w:val="28"/>
+          <w:lang w:val="en-US" w:eastAsia="zh-CN" w:bidi="ar"/>
+        </w:rPr>
+        <w:tab/>
+      </w:r>
+      <w:r>
+        <w:rPr>
+          <w:rFonts w:hint="eastAsia" w:ascii="楷体" w:hAnsi="楷体" w:eastAsia="楷体" w:cs="楷体"/>
+          <w:b w:val="0"/>
+          <w:bCs w:val="0"/>
+          <w:kern w:val="0"/>
+          <w:sz w:val="28"/>
+          <w:szCs w:val="28"/>
+          <w:lang w:val="en-US" w:eastAsia="zh-CN" w:bidi="ar"/>
+        </w:rPr>
+        <w:t>2. 将需要多次重排的元素，position属性设为absolute或fixed，这样此元素就脱离了文档流</w:t>
+      </w:r>
+    </w:p>
+    <w:p>
+      <w:pPr>
+        <w:numPr>
+          <w:ilvl w:val="0"/>
+          <w:numId w:val="0"/>
+        </w:numPr>
+        <w:rPr>
+          <w:rFonts w:hint="eastAsia" w:ascii="楷体" w:hAnsi="楷体" w:eastAsia="楷体" w:cs="楷体"/>
+          <w:b w:val="0"/>
+          <w:bCs w:val="0"/>
+          <w:kern w:val="0"/>
+          <w:sz w:val="28"/>
+          <w:szCs w:val="28"/>
+          <w:lang w:val="en-US" w:eastAsia="zh-CN" w:bidi="ar"/>
+        </w:rPr>
+      </w:pPr>
+      <w:r>
+        <w:rPr>
+          <w:rFonts w:hint="eastAsia" w:ascii="楷体" w:hAnsi="楷体" w:eastAsia="楷体" w:cs="楷体"/>
+          <w:b w:val="0"/>
+          <w:bCs w:val="0"/>
+          <w:kern w:val="0"/>
+          <w:sz w:val="28"/>
+          <w:szCs w:val="28"/>
+          <w:lang w:val="en-US" w:eastAsia="zh-CN" w:bidi="ar"/>
+        </w:rPr>
+        <w:tab/>
+      </w:r>
+      <w:r>
+        <w:rPr>
+          <w:rFonts w:hint="eastAsia" w:ascii="楷体" w:hAnsi="楷体" w:eastAsia="楷体" w:cs="楷体"/>
+          <w:b w:val="0"/>
+          <w:bCs w:val="0"/>
+          <w:kern w:val="0"/>
+          <w:sz w:val="28"/>
+          <w:szCs w:val="28"/>
+          <w:lang w:val="en-US" w:eastAsia="zh-CN" w:bidi="ar"/>
+        </w:rPr>
+        <w:t>3. 由于display属性为none的元素不在渲染树中，对隐藏的元素操作不会引发其他元素的重排。如果要对一个元素进行复杂的操作时，可以先隐藏它，操作完成后再显示。这样只在隐藏和显示时触发2次重排。</w:t>
+      </w:r>
+    </w:p>
+    <w:p>
+      <w:pPr>
         <w:numPr>
           <w:ilvl w:val="0"/>
           <w:numId w:val="0"/>
         </w:numPr>
         <w:ind w:leftChars="0"/>
-        <w:rPr>
-          <w:rFonts w:hint="eastAsia" w:ascii="楷体" w:hAnsi="楷体" w:eastAsia="楷体" w:cs="楷体"/>
-          <w:b w:val="0"/>
-          <w:bCs w:val="0"/>
-          <w:kern w:val="0"/>
-          <w:sz w:val="28"/>
-          <w:szCs w:val="28"/>
-          <w:lang w:val="en-US" w:eastAsia="zh-CN" w:bidi="ar"/>
-        </w:rPr>
-      </w:pPr>
-      <w:r>
-        <w:rPr>
-          <w:rFonts w:hint="eastAsia" w:ascii="楷体" w:hAnsi="楷体" w:eastAsia="楷体" w:cs="楷体"/>
-          <w:b w:val="0"/>
-          <w:bCs w:val="0"/>
-          <w:kern w:val="0"/>
-          <w:sz w:val="28"/>
-          <w:szCs w:val="28"/>
-          <w:lang w:val="en-US" w:eastAsia="zh-CN" w:bidi="ar"/>
-        </w:rPr>
-        <w:br w:type="textWrapping"/>
-      </w:r>
-    </w:p>
-    <w:p>
-      <w:pPr>
-        <w:widowControl w:val="0"/>
-        <w:numPr>
-          <w:ilvl w:val="0"/>
-          <w:numId w:val="0"/>
-        </w:numPr>
-        <w:jc w:val="both"/>
-        <w:rPr>
-          <w:rFonts w:hint="default" w:ascii="楷体" w:hAnsi="楷体" w:eastAsia="楷体" w:cs="楷体"/>
-          <w:b w:val="0"/>
-          <w:bCs w:val="0"/>
-          <w:kern w:val="0"/>
-          <w:sz w:val="28"/>
-          <w:szCs w:val="28"/>
-          <w:lang w:val="en-US" w:eastAsia="zh-CN" w:bidi="ar"/>
-        </w:rPr>
-      </w:pPr>
-    </w:p>
-    <w:p>
-      <w:pPr>
-        <w:keepNext w:val="0"/>
-        <w:keepLines w:val="0"/>
-        <w:widowControl/>
-        <w:numPr>
-          <w:ilvl w:val="0"/>
-          <w:numId w:val="2"/>
-        </w:numPr>
-        <w:suppressLineNumbers w:val="0"/>
-        <w:pBdr>
-          <w:top w:val="none" w:color="auto" w:sz="0" w:space="0"/>
-          <w:left w:val="none" w:color="auto" w:sz="0" w:space="0"/>
-          <w:bottom w:val="none" w:color="auto" w:sz="0" w:space="0"/>
-          <w:right w:val="none" w:color="auto" w:sz="0" w:space="0"/>
-        </w:pBdr>
-        <w:spacing w:before="0" w:beforeAutospacing="0" w:after="0" w:afterAutospacing="0"/>
-        <w:ind w:left="0" w:right="0" w:hanging="360"/>
-        <w:jc w:val="both"/>
-      </w:pPr>
-    </w:p>
-    <w:p>
-      <w:pPr>
-        <w:pStyle w:val="3"/>
-        <w:keepNext w:val="0"/>
-        <w:keepLines w:val="0"/>
-        <w:widowControl/>
-        <w:suppressLineNumbers w:val="0"/>
-        <w:pBdr>
-          <w:top w:val="none" w:color="auto" w:sz="0" w:space="0"/>
-          <w:left w:val="none" w:color="auto" w:sz="0" w:space="0"/>
-          <w:bottom w:val="none" w:color="auto" w:sz="0" w:space="0"/>
-          <w:right w:val="none" w:color="auto" w:sz="0" w:space="0"/>
-        </w:pBdr>
-        <w:spacing w:before="0" w:beforeAutospacing="0" w:after="0" w:afterAutospacing="0"/>
-        <w:ind w:left="0" w:right="0"/>
-        <w:jc w:val="both"/>
-      </w:pPr>
-      <w:r>
-        <w:rPr>
-          <w:rFonts w:ascii="Microsoft YaHei UI" w:hAnsi="Microsoft YaHei UI" w:eastAsia="Microsoft YaHei UI" w:cs="Microsoft YaHei UI"/>
-          <w:i w:val="0"/>
-          <w:caps w:val="0"/>
-          <w:color w:val="4A4A4A"/>
-          <w:spacing w:val="8"/>
-          <w:sz w:val="21"/>
-          <w:szCs w:val="21"/>
-          <w:shd w:val="clear" w:fill="FFFFFF"/>
-        </w:rPr>
-        <w:t>解析HTML，构建DOM树</w:t>
-      </w:r>
-    </w:p>
-    <w:p>
-      <w:pPr>
-        <w:keepNext w:val="0"/>
-        <w:keepLines w:val="0"/>
-        <w:widowControl/>
-        <w:numPr>
-          <w:ilvl w:val="0"/>
-          <w:numId w:val="2"/>
-        </w:numPr>
-        <w:suppressLineNumbers w:val="0"/>
-        <w:pBdr>
-          <w:top w:val="none" w:color="auto" w:sz="0" w:space="0"/>
-          <w:left w:val="none" w:color="auto" w:sz="0" w:space="0"/>
-          <w:bottom w:val="none" w:color="auto" w:sz="0" w:space="0"/>
-          <w:right w:val="none" w:color="auto" w:sz="0" w:space="0"/>
-        </w:pBdr>
-        <w:spacing w:before="0" w:beforeAutospacing="0" w:after="0" w:afterAutospacing="0"/>
-        <w:ind w:left="0" w:right="0" w:hanging="360"/>
-        <w:jc w:val="both"/>
-      </w:pPr>
-    </w:p>
-    <w:p>
-      <w:pPr>
-        <w:keepNext w:val="0"/>
-        <w:keepLines w:val="0"/>
-        <w:widowControl/>
-        <w:numPr>
-          <w:ilvl w:val="0"/>
-          <w:numId w:val="2"/>
-        </w:numPr>
-        <w:suppressLineNumbers w:val="0"/>
-        <w:pBdr>
-          <w:top w:val="none" w:color="auto" w:sz="0" w:space="0"/>
-          <w:left w:val="none" w:color="auto" w:sz="0" w:space="0"/>
-          <w:bottom w:val="none" w:color="auto" w:sz="0" w:space="0"/>
-          <w:right w:val="none" w:color="auto" w:sz="0" w:space="0"/>
-        </w:pBdr>
-        <w:spacing w:before="0" w:beforeAutospacing="0" w:after="0" w:afterAutospacing="0"/>
-        <w:ind w:left="0" w:right="0" w:hanging="360"/>
-        <w:jc w:val="both"/>
-      </w:pPr>
-    </w:p>
-    <w:p>
-      <w:pPr>
-        <w:pStyle w:val="3"/>
-        <w:keepNext w:val="0"/>
-        <w:keepLines w:val="0"/>
-        <w:widowControl/>
-        <w:suppressLineNumbers w:val="0"/>
-        <w:pBdr>
-          <w:top w:val="none" w:color="auto" w:sz="0" w:space="0"/>
-          <w:left w:val="none" w:color="auto" w:sz="0" w:space="0"/>
-          <w:bottom w:val="none" w:color="auto" w:sz="0" w:space="0"/>
-          <w:right w:val="none" w:color="auto" w:sz="0" w:space="0"/>
-        </w:pBdr>
-        <w:spacing w:before="0" w:beforeAutospacing="0" w:after="0" w:afterAutospacing="0"/>
-        <w:ind w:left="0" w:right="0"/>
-        <w:jc w:val="both"/>
-      </w:pPr>
-      <w:r>
-        <w:rPr>
-          <w:rFonts w:hint="eastAsia" w:ascii="Microsoft YaHei UI" w:hAnsi="Microsoft YaHei UI" w:eastAsia="Microsoft YaHei UI" w:cs="Microsoft YaHei UI"/>
-          <w:i w:val="0"/>
-          <w:caps w:val="0"/>
-          <w:color w:val="4A4A4A"/>
-          <w:spacing w:val="8"/>
-          <w:sz w:val="21"/>
-          <w:szCs w:val="21"/>
-          <w:shd w:val="clear" w:fill="FFFFFF"/>
-        </w:rPr>
-        <w:t>解析CSS，生成CSS规则树</w:t>
-      </w:r>
-    </w:p>
-    <w:p>
-      <w:pPr>
-        <w:keepNext w:val="0"/>
-        <w:keepLines w:val="0"/>
-        <w:widowControl/>
-        <w:numPr>
-          <w:ilvl w:val="0"/>
-          <w:numId w:val="2"/>
-        </w:numPr>
-        <w:suppressLineNumbers w:val="0"/>
-        <w:pBdr>
-          <w:top w:val="none" w:color="auto" w:sz="0" w:space="0"/>
-          <w:left w:val="none" w:color="auto" w:sz="0" w:space="0"/>
-          <w:bottom w:val="none" w:color="auto" w:sz="0" w:space="0"/>
-          <w:right w:val="none" w:color="auto" w:sz="0" w:space="0"/>
-        </w:pBdr>
-        <w:spacing w:before="0" w:beforeAutospacing="0" w:after="0" w:afterAutospacing="0"/>
-        <w:ind w:left="0" w:right="0" w:hanging="360"/>
-        <w:jc w:val="both"/>
-      </w:pPr>
-    </w:p>
-    <w:p>
-      <w:pPr>
-        <w:keepNext w:val="0"/>
-        <w:keepLines w:val="0"/>
-        <w:widowControl/>
-        <w:numPr>
-          <w:ilvl w:val="0"/>
-          <w:numId w:val="2"/>
-        </w:numPr>
-        <w:suppressLineNumbers w:val="0"/>
-        <w:pBdr>
-          <w:top w:val="none" w:color="auto" w:sz="0" w:space="0"/>
-          <w:left w:val="none" w:color="auto" w:sz="0" w:space="0"/>
-          <w:bottom w:val="none" w:color="auto" w:sz="0" w:space="0"/>
-          <w:right w:val="none" w:color="auto" w:sz="0" w:space="0"/>
-        </w:pBdr>
-        <w:spacing w:before="0" w:beforeAutospacing="0" w:after="0" w:afterAutospacing="0"/>
-        <w:ind w:left="0" w:right="0" w:hanging="360"/>
-        <w:jc w:val="both"/>
-      </w:pPr>
-    </w:p>
-    <w:p>
-      <w:pPr>
-        <w:pStyle w:val="3"/>
-        <w:keepNext w:val="0"/>
-        <w:keepLines w:val="0"/>
-        <w:widowControl/>
-        <w:suppressLineNumbers w:val="0"/>
-        <w:pBdr>
-          <w:top w:val="none" w:color="auto" w:sz="0" w:space="0"/>
-          <w:left w:val="none" w:color="auto" w:sz="0" w:space="0"/>
-          <w:bottom w:val="none" w:color="auto" w:sz="0" w:space="0"/>
-          <w:right w:val="none" w:color="auto" w:sz="0" w:space="0"/>
-        </w:pBdr>
-        <w:spacing w:before="0" w:beforeAutospacing="0" w:after="0" w:afterAutospacing="0"/>
-        <w:ind w:left="0" w:right="0"/>
-        <w:jc w:val="both"/>
-      </w:pPr>
-      <w:r>
-        <w:rPr>
-          <w:rFonts w:hint="eastAsia" w:ascii="Microsoft YaHei UI" w:hAnsi="Microsoft YaHei UI" w:eastAsia="Microsoft YaHei UI" w:cs="Microsoft YaHei UI"/>
-          <w:i w:val="0"/>
-          <w:caps w:val="0"/>
-          <w:color w:val="4A4A4A"/>
-          <w:spacing w:val="8"/>
-          <w:sz w:val="21"/>
-          <w:szCs w:val="21"/>
-          <w:shd w:val="clear" w:fill="FFFFFF"/>
-        </w:rPr>
-        <w:t>合并DOM树和CSS规则，生成render树</w:t>
-      </w:r>
-    </w:p>
-    <w:p>
-      <w:pPr>
-        <w:keepNext w:val="0"/>
-        <w:keepLines w:val="0"/>
-        <w:widowControl/>
-        <w:numPr>
-          <w:ilvl w:val="0"/>
-          <w:numId w:val="2"/>
-        </w:numPr>
-        <w:suppressLineNumbers w:val="0"/>
-        <w:pBdr>
-          <w:top w:val="none" w:color="auto" w:sz="0" w:space="0"/>
-          <w:left w:val="none" w:color="auto" w:sz="0" w:space="0"/>
-          <w:bottom w:val="none" w:color="auto" w:sz="0" w:space="0"/>
-          <w:right w:val="none" w:color="auto" w:sz="0" w:space="0"/>
-        </w:pBdr>
-        <w:spacing w:before="0" w:beforeAutospacing="0" w:after="0" w:afterAutospacing="0"/>
-        <w:ind w:left="0" w:right="0" w:hanging="360"/>
-        <w:jc w:val="both"/>
-      </w:pPr>
-    </w:p>
-    <w:p>
-      <w:pPr>
-        <w:keepNext w:val="0"/>
-        <w:keepLines w:val="0"/>
-        <w:widowControl/>
-        <w:numPr>
-          <w:ilvl w:val="0"/>
-          <w:numId w:val="2"/>
-        </w:numPr>
-        <w:suppressLineNumbers w:val="0"/>
-        <w:pBdr>
-          <w:top w:val="none" w:color="auto" w:sz="0" w:space="0"/>
-          <w:left w:val="none" w:color="auto" w:sz="0" w:space="0"/>
-          <w:bottom w:val="none" w:color="auto" w:sz="0" w:space="0"/>
-          <w:right w:val="none" w:color="auto" w:sz="0" w:space="0"/>
-        </w:pBdr>
-        <w:spacing w:before="0" w:beforeAutospacing="0" w:after="0" w:afterAutospacing="0"/>
-        <w:ind w:left="0" w:right="0" w:hanging="360"/>
-        <w:jc w:val="both"/>
-      </w:pPr>
-    </w:p>
-    <w:p>
-      <w:pPr>
-        <w:pStyle w:val="3"/>
-        <w:keepNext w:val="0"/>
-        <w:keepLines w:val="0"/>
-        <w:widowControl/>
-        <w:suppressLineNumbers w:val="0"/>
-        <w:pBdr>
-          <w:top w:val="none" w:color="auto" w:sz="0" w:space="0"/>
-          <w:left w:val="none" w:color="auto" w:sz="0" w:space="0"/>
-          <w:bottom w:val="none" w:color="auto" w:sz="0" w:space="0"/>
-          <w:right w:val="none" w:color="auto" w:sz="0" w:space="0"/>
-        </w:pBdr>
-        <w:spacing w:before="0" w:beforeAutospacing="0" w:after="0" w:afterAutospacing="0"/>
-        <w:ind w:left="0" w:right="0"/>
-        <w:jc w:val="both"/>
-      </w:pPr>
-      <w:r>
-        <w:rPr>
-          <w:rFonts w:hint="eastAsia" w:ascii="Microsoft YaHei UI" w:hAnsi="Microsoft YaHei UI" w:eastAsia="Microsoft YaHei UI" w:cs="Microsoft YaHei UI"/>
-          <w:i w:val="0"/>
-          <w:caps w:val="0"/>
-          <w:color w:val="4A4A4A"/>
-          <w:spacing w:val="8"/>
-          <w:sz w:val="21"/>
-          <w:szCs w:val="21"/>
-          <w:shd w:val="clear" w:fill="FFFFFF"/>
-        </w:rPr>
-        <w:t>布局render树（Layout/reflow），负责各元素尺寸、位置的计算</w:t>
-      </w:r>
-    </w:p>
-    <w:p>
-      <w:pPr>
-        <w:keepNext w:val="0"/>
-        <w:keepLines w:val="0"/>
-        <w:widowControl/>
-        <w:numPr>
-          <w:ilvl w:val="0"/>
-          <w:numId w:val="2"/>
-        </w:numPr>
-        <w:suppressLineNumbers w:val="0"/>
-        <w:pBdr>
-          <w:top w:val="none" w:color="auto" w:sz="0" w:space="0"/>
-          <w:left w:val="none" w:color="auto" w:sz="0" w:space="0"/>
-          <w:bottom w:val="none" w:color="auto" w:sz="0" w:space="0"/>
-          <w:right w:val="none" w:color="auto" w:sz="0" w:space="0"/>
-        </w:pBdr>
-        <w:spacing w:before="0" w:beforeAutospacing="0" w:after="0" w:afterAutospacing="0"/>
-        <w:ind w:left="0" w:right="0" w:hanging="360"/>
-        <w:jc w:val="both"/>
-      </w:pPr>
-    </w:p>
-    <w:p>
-      <w:pPr>
-        <w:keepNext w:val="0"/>
-        <w:keepLines w:val="0"/>
-        <w:widowControl/>
-        <w:numPr>
-          <w:ilvl w:val="0"/>
-          <w:numId w:val="2"/>
-        </w:numPr>
-        <w:suppressLineNumbers w:val="0"/>
-        <w:pBdr>
-          <w:top w:val="none" w:color="auto" w:sz="0" w:space="0"/>
-          <w:left w:val="none" w:color="auto" w:sz="0" w:space="0"/>
-          <w:bottom w:val="none" w:color="auto" w:sz="0" w:space="0"/>
-          <w:right w:val="none" w:color="auto" w:sz="0" w:space="0"/>
-        </w:pBdr>
-        <w:spacing w:before="0" w:beforeAutospacing="0" w:after="0" w:afterAutospacing="0"/>
-        <w:ind w:left="0" w:right="0" w:hanging="360"/>
-        <w:jc w:val="both"/>
-      </w:pPr>
-    </w:p>
-    <w:p>
-      <w:pPr>
-        <w:pStyle w:val="3"/>
-        <w:keepNext w:val="0"/>
-        <w:keepLines w:val="0"/>
-        <w:widowControl/>
-        <w:suppressLineNumbers w:val="0"/>
-        <w:pBdr>
-          <w:top w:val="none" w:color="auto" w:sz="0" w:space="0"/>
-          <w:left w:val="none" w:color="auto" w:sz="0" w:space="0"/>
-          <w:bottom w:val="none" w:color="auto" w:sz="0" w:space="0"/>
-          <w:right w:val="none" w:color="auto" w:sz="0" w:space="0"/>
-        </w:pBdr>
-        <w:spacing w:before="0" w:beforeAutospacing="0" w:after="0" w:afterAutospacing="0"/>
-        <w:ind w:left="0" w:right="0"/>
-        <w:jc w:val="both"/>
-      </w:pPr>
-      <w:r>
-        <w:rPr>
-          <w:rFonts w:hint="eastAsia" w:ascii="Microsoft YaHei UI" w:hAnsi="Microsoft YaHei UI" w:eastAsia="Microsoft YaHei UI" w:cs="Microsoft YaHei UI"/>
-          <w:i w:val="0"/>
-          <w:caps w:val="0"/>
-          <w:color w:val="4A4A4A"/>
-          <w:spacing w:val="8"/>
-          <w:sz w:val="21"/>
-          <w:szCs w:val="21"/>
-          <w:shd w:val="clear" w:fill="FFFFFF"/>
-        </w:rPr>
-        <w:t>绘制render树（paint），绘制页面像素信息</w:t>
-      </w:r>
-    </w:p>
-    <w:p>
-      <w:pPr>
-        <w:keepNext w:val="0"/>
-        <w:keepLines w:val="0"/>
-        <w:widowControl/>
-        <w:numPr>
-          <w:ilvl w:val="0"/>
-          <w:numId w:val="2"/>
-        </w:numPr>
-        <w:suppressLineNumbers w:val="0"/>
-        <w:pBdr>
-          <w:top w:val="none" w:color="auto" w:sz="0" w:space="0"/>
-          <w:left w:val="none" w:color="auto" w:sz="0" w:space="0"/>
-          <w:bottom w:val="none" w:color="auto" w:sz="0" w:space="0"/>
-          <w:right w:val="none" w:color="auto" w:sz="0" w:space="0"/>
-        </w:pBdr>
-        <w:spacing w:before="0" w:beforeAutospacing="0" w:after="0" w:afterAutospacing="0"/>
-        <w:ind w:left="0" w:right="0" w:hanging="360"/>
-        <w:jc w:val="both"/>
-      </w:pPr>
-    </w:p>
-    <w:p>
-      <w:pPr>
-        <w:keepNext w:val="0"/>
-        <w:keepLines w:val="0"/>
-        <w:widowControl/>
-        <w:numPr>
-          <w:ilvl w:val="0"/>
-          <w:numId w:val="2"/>
-        </w:numPr>
-        <w:suppressLineNumbers w:val="0"/>
-        <w:pBdr>
-          <w:top w:val="none" w:color="auto" w:sz="0" w:space="0"/>
-          <w:left w:val="none" w:color="auto" w:sz="0" w:space="0"/>
-          <w:bottom w:val="none" w:color="auto" w:sz="0" w:space="0"/>
-          <w:right w:val="none" w:color="auto" w:sz="0" w:space="0"/>
-        </w:pBdr>
-        <w:spacing w:before="0" w:beforeAutospacing="0" w:after="0" w:afterAutospacing="0"/>
-        <w:ind w:left="0" w:right="0" w:hanging="360"/>
-        <w:jc w:val="both"/>
-      </w:pPr>
-    </w:p>
-    <w:p>
-      <w:pPr>
-        <w:pStyle w:val="3"/>
-        <w:keepNext w:val="0"/>
-        <w:keepLines w:val="0"/>
-        <w:widowControl/>
-        <w:suppressLineNumbers w:val="0"/>
-        <w:pBdr>
-          <w:top w:val="none" w:color="auto" w:sz="0" w:space="0"/>
-          <w:left w:val="none" w:color="auto" w:sz="0" w:space="0"/>
-          <w:bottom w:val="none" w:color="auto" w:sz="0" w:space="0"/>
-          <w:right w:val="none" w:color="auto" w:sz="0" w:space="0"/>
-        </w:pBdr>
-        <w:spacing w:before="0" w:beforeAutospacing="0" w:after="0" w:afterAutospacing="0"/>
-        <w:ind w:left="0" w:right="0"/>
-        <w:jc w:val="both"/>
-      </w:pPr>
-      <w:r>
-        <w:rPr>
-          <w:rFonts w:hint="eastAsia" w:ascii="Microsoft YaHei UI" w:hAnsi="Microsoft YaHei UI" w:eastAsia="Microsoft YaHei UI" w:cs="Microsoft YaHei UI"/>
-          <w:i w:val="0"/>
-          <w:caps w:val="0"/>
-          <w:color w:val="4A4A4A"/>
-          <w:spacing w:val="8"/>
-          <w:sz w:val="21"/>
-          <w:szCs w:val="21"/>
-          <w:shd w:val="clear" w:fill="FFFFFF"/>
-        </w:rPr>
-        <w:t>浏览器会将各层的信息发送给GPU，GPU会将各层合成（composite），显示在屏幕上</w:t>
-      </w:r>
-    </w:p>
-    <w:p>
-      <w:pPr>
-        <w:keepNext w:val="0"/>
-        <w:keepLines w:val="0"/>
-        <w:widowControl/>
-        <w:numPr>
-          <w:ilvl w:val="0"/>
-          <w:numId w:val="2"/>
-        </w:numPr>
-        <w:suppressLineNumbers w:val="0"/>
-        <w:pBdr>
-          <w:top w:val="none" w:color="auto" w:sz="0" w:space="0"/>
-          <w:left w:val="none" w:color="auto" w:sz="0" w:space="0"/>
-          <w:bottom w:val="none" w:color="auto" w:sz="0" w:space="0"/>
-          <w:right w:val="none" w:color="auto" w:sz="0" w:space="0"/>
-        </w:pBdr>
-        <w:spacing w:before="0" w:beforeAutospacing="0" w:after="0" w:afterAutospacing="0"/>
-        <w:ind w:left="0" w:right="0" w:hanging="360"/>
-        <w:jc w:val="both"/>
-      </w:pPr>
-    </w:p>
-    <w:p>
-      <w:pPr>
-        <w:widowControl w:val="0"/>
-        <w:numPr>
-          <w:ilvl w:val="0"/>
-          <w:numId w:val="0"/>
-        </w:numPr>
-        <w:jc w:val="both"/>
         <w:rPr>
           <w:rFonts w:hint="default" w:ascii="楷体" w:hAnsi="楷体" w:eastAsia="楷体" w:cs="楷体"/>
           <w:b w:val="0"/>
@@ -943,7 +1121,7 @@
     </w:p>
     <w:sectPr>
       <w:pgSz w:w="11906" w:h="16838"/>
-      <w:pgMar w:top="1440" w:right="1800" w:bottom="1440" w:left="1800" w:header="851" w:footer="992" w:gutter="0"/>
+      <w:pgMar w:top="1440" w:right="1080" w:bottom="1440" w:left="1080" w:header="851" w:footer="992" w:gutter="0"/>
       <w:cols w:space="425" w:num="1"/>
       <w:docGrid w:type="lines" w:linePitch="312" w:charSpace="0"/>
     </w:sectPr>
@@ -954,56 +1132,38 @@
 <file path=word/numbering.xml><?xml version="1.0" encoding="utf-8"?>
 <w:numbering xmlns:wpc="http://schemas.microsoft.com/office/word/2010/wordprocessingCanvas" xmlns:mc="http://schemas.openxmlformats.org/markup-compatibility/2006" xmlns:o="urn:schemas-microsoft-com:office:office" xmlns:r="http://schemas.openxmlformats.org/officeDocument/2006/relationships" xmlns:m="http://schemas.openxmlformats.org/officeDocument/2006/math" xmlns:v="urn:schemas-microsoft-com:vml" xmlns:wp14="http://schemas.microsoft.com/office/word/2010/wordprocessingDrawing" xmlns:wp="http://schemas.openxmlformats.org/drawingml/2006/wordprocessingDrawing" xmlns:w10="urn:schemas-microsoft-com:office:word" xmlns:w="http://schemas.openxmlformats.org/wordprocessingml/2006/main" xmlns:w14="http://schemas.microsoft.com/office/word/2010/wordml" xmlns:wpg="http://schemas.microsoft.com/office/word/2010/wordprocessingGroup" xmlns:wpi="http://schemas.microsoft.com/office/word/2010/wordprocessingInk" xmlns:wne="http://schemas.microsoft.com/office/word/2006/wordml" xmlns:wps="http://schemas.microsoft.com/office/word/2010/wordprocessingShape" mc:Ignorable="w14 wp14">
   <w:abstractNum w:abstractNumId="0">
-    <w:nsid w:val="9C2890A2"/>
+    <w:nsid w:val="719A5FF1"/>
     <w:multiLevelType w:val="multilevel"/>
-    <w:tmpl w:val="9C2890A2"/>
+    <w:tmpl w:val="719A5FF1"/>
     <w:lvl w:ilvl="0" w:tentative="0">
       <w:start w:val="1"/>
       <w:numFmt w:val="decimal"/>
-      <w:lvlText w:val="%1."/>
+      <w:lvlText w:val="(%1)"/>
       <w:lvlJc w:val="left"/>
       <w:pPr>
-        <w:tabs>
-          <w:tab w:val="left" w:pos="720"/>
-        </w:tabs>
-        <w:ind w:left="720" w:hanging="360"/>
+        <w:ind w:left="780" w:hanging="360"/>
       </w:pPr>
       <w:rPr>
-        <w:sz w:val="24"/>
-        <w:szCs w:val="24"/>
+        <w:rFonts w:hint="default"/>
       </w:rPr>
     </w:lvl>
     <w:lvl w:ilvl="1" w:tentative="0">
       <w:start w:val="1"/>
-      <w:numFmt w:val="decimal"/>
-      <w:lvlText w:val="%2."/>
+      <w:numFmt w:val="lowerLetter"/>
+      <w:lvlText w:val="%2)"/>
       <w:lvlJc w:val="left"/>
       <w:pPr>
-        <w:tabs>
-          <w:tab w:val="left" w:pos="1440"/>
-        </w:tabs>
-        <w:ind w:left="1440" w:hanging="360"/>
-      </w:pPr>
-      <w:rPr>
-        <w:sz w:val="24"/>
-        <w:szCs w:val="24"/>
-      </w:rPr>
+        <w:ind w:left="1260" w:hanging="420"/>
+      </w:pPr>
     </w:lvl>
     <w:lvl w:ilvl="2" w:tentative="0">
       <w:start w:val="1"/>
-      <w:numFmt w:val="decimal"/>
+      <w:numFmt w:val="lowerRoman"/>
       <w:lvlText w:val="%3."/>
-      <w:lvlJc w:val="left"/>
-      <w:pPr>
-        <w:tabs>
-          <w:tab w:val="left" w:pos="2160"/>
-        </w:tabs>
-        <w:ind w:left="2160" w:hanging="360"/>
-      </w:pPr>
-      <w:rPr>
-        <w:sz w:val="24"/>
-        <w:szCs w:val="24"/>
-      </w:rPr>
+      <w:lvlJc w:val="right"/>
+      <w:pPr>
+        <w:ind w:left="1680" w:hanging="420"/>
+      </w:pPr>
     </w:lvl>
     <w:lvl w:ilvl="3" w:tentative="0">
       <w:start w:val="1"/>
@@ -1011,47 +1171,26 @@
       <w:lvlText w:val="%4."/>
       <w:lvlJc w:val="left"/>
       <w:pPr>
-        <w:tabs>
-          <w:tab w:val="left" w:pos="2517"/>
-        </w:tabs>
-        <w:ind w:left="2880" w:hanging="360"/>
-      </w:pPr>
-      <w:rPr>
-        <w:sz w:val="24"/>
-        <w:szCs w:val="24"/>
-      </w:rPr>
+        <w:ind w:left="2100" w:hanging="420"/>
+      </w:pPr>
     </w:lvl>
     <w:lvl w:ilvl="4" w:tentative="0">
       <w:start w:val="1"/>
-      <w:numFmt w:val="decimal"/>
-      <w:lvlText w:val="%5."/>
+      <w:numFmt w:val="lowerLetter"/>
+      <w:lvlText w:val="%5)"/>
       <w:lvlJc w:val="left"/>
       <w:pPr>
-        <w:tabs>
-          <w:tab w:val="left" w:pos="3238"/>
-        </w:tabs>
-        <w:ind w:left="3600" w:hanging="360"/>
-      </w:pPr>
-      <w:rPr>
-        <w:sz w:val="24"/>
-        <w:szCs w:val="24"/>
-      </w:rPr>
+        <w:ind w:left="2520" w:hanging="420"/>
+      </w:pPr>
     </w:lvl>
     <w:lvl w:ilvl="5" w:tentative="0">
       <w:start w:val="1"/>
-      <w:numFmt w:val="decimal"/>
+      <w:numFmt w:val="lowerRoman"/>
       <w:lvlText w:val="%6."/>
-      <w:lvlJc w:val="left"/>
-      <w:pPr>
-        <w:tabs>
-          <w:tab w:val="left" w:pos="3958"/>
-        </w:tabs>
-        <w:ind w:left="4320" w:hanging="360"/>
-      </w:pPr>
-      <w:rPr>
-        <w:sz w:val="24"/>
-        <w:szCs w:val="24"/>
-      </w:rPr>
+      <w:lvlJc w:val="right"/>
+      <w:pPr>
+        <w:ind w:left="2940" w:hanging="420"/>
+      </w:pPr>
     </w:lvl>
     <w:lvl w:ilvl="6" w:tentative="0">
       <w:start w:val="1"/>
@@ -1059,65 +1198,29 @@
       <w:lvlText w:val="%7."/>
       <w:lvlJc w:val="left"/>
       <w:pPr>
-        <w:tabs>
-          <w:tab w:val="left" w:pos="4678"/>
-        </w:tabs>
-        <w:ind w:left="5040" w:hanging="360"/>
-      </w:pPr>
-      <w:rPr>
-        <w:sz w:val="24"/>
-        <w:szCs w:val="24"/>
-      </w:rPr>
+        <w:ind w:left="3360" w:hanging="420"/>
+      </w:pPr>
     </w:lvl>
     <w:lvl w:ilvl="7" w:tentative="0">
       <w:start w:val="1"/>
-      <w:numFmt w:val="decimal"/>
-      <w:lvlText w:val="%8."/>
+      <w:numFmt w:val="lowerLetter"/>
+      <w:lvlText w:val="%8)"/>
       <w:lvlJc w:val="left"/>
       <w:pPr>
-        <w:tabs>
-          <w:tab w:val="left" w:pos="5398"/>
-        </w:tabs>
-        <w:ind w:left="5760" w:hanging="360"/>
-      </w:pPr>
-      <w:rPr>
-        <w:sz w:val="24"/>
-        <w:szCs w:val="24"/>
-      </w:rPr>
+        <w:ind w:left="3780" w:hanging="420"/>
+      </w:pPr>
     </w:lvl>
     <w:lvl w:ilvl="8" w:tentative="0">
       <w:start w:val="1"/>
-      <w:numFmt w:val="decimal"/>
+      <w:numFmt w:val="lowerRoman"/>
       <w:lvlText w:val="%9."/>
-      <w:lvlJc w:val="left"/>
-      <w:pPr>
-        <w:tabs>
-          <w:tab w:val="left" w:pos="6118"/>
-        </w:tabs>
-        <w:ind w:left="6480" w:hanging="360"/>
-      </w:pPr>
-      <w:rPr>
-        <w:sz w:val="24"/>
-        <w:szCs w:val="24"/>
-      </w:rPr>
-    </w:lvl>
-  </w:abstractNum>
-  <w:abstractNum w:abstractNumId="1">
-    <w:nsid w:val="2B467378"/>
-    <w:multiLevelType w:val="singleLevel"/>
-    <w:tmpl w:val="2B467378"/>
-    <w:lvl w:ilvl="0" w:tentative="0">
-      <w:start w:val="1"/>
-      <w:numFmt w:val="decimal"/>
-      <w:suff w:val="nothing"/>
-      <w:lvlText w:val="%1、"/>
-      <w:lvlJc w:val="left"/>
+      <w:lvlJc w:val="right"/>
+      <w:pPr>
+        <w:ind w:left="4200" w:hanging="420"/>
+      </w:pPr>
     </w:lvl>
   </w:abstractNum>
   <w:num w:numId="1">
-    <w:abstractNumId w:val="1"/>
-  </w:num>
-  <w:num w:numId="2">
     <w:abstractNumId w:val="0"/>
   </w:num>
 </w:numbering>
@@ -1471,6 +1574,16 @@
       <w:u w:val="single"/>
     </w:rPr>
   </w:style>
+  <w:style w:type="paragraph" w:customStyle="1" w:styleId="8">
+    <w:name w:val="列出段落1"/>
+    <w:basedOn w:val="1"/>
+    <w:unhideWhenUsed/>
+    <w:qFormat/>
+    <w:uiPriority w:val="34"/>
+    <w:pPr>
+      <w:ind w:firstLine="420" w:firstLineChars="200"/>
+    </w:pPr>
+  </w:style>
 </w:styles>
 </file>
 
@@ -1735,8 +1848,8 @@
     <customSectPr/>
   </customSectProps>
   <extobjs>
-    <extobj name="C9F754DE-2CAD-44b6-B708-469DEB6407EB-3">
-      <extobjdata type="C9F754DE-2CAD-44b6-B708-469DEB6407EB" data="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"/>
+    <extobj name="C9F754DE-2CAD-44b6-B708-469DEB6407EB-8">
+      <extobjdata type="C9F754DE-2CAD-44b6-B708-469DEB6407EB" data="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"/>
     </extobj>
   </extobjs>
 </s:customData>
